--- a/JQuery Interests.docx
+++ b/JQuery Interests.docx
@@ -104,16 +104,17 @@
         <w:tblLook w:val="04A0" w:firstRow="1" w:lastRow="0" w:firstColumn="1" w:lastColumn="0" w:noHBand="0" w:noVBand="1"/>
       </w:tblPr>
       <w:tblGrid>
-        <w:gridCol w:w="1870"/>
-        <w:gridCol w:w="1870"/>
-        <w:gridCol w:w="1870"/>
-        <w:gridCol w:w="1870"/>
-        <w:gridCol w:w="1870"/>
+        <w:gridCol w:w="1435"/>
+        <w:gridCol w:w="812"/>
+        <w:gridCol w:w="765"/>
+        <w:gridCol w:w="473"/>
+        <w:gridCol w:w="1164"/>
+        <w:gridCol w:w="4701"/>
       </w:tblGrid>
       <w:tr>
         <w:tc>
           <w:tcPr>
-            <w:tcW w:w="1870" w:type="dxa"/>
+            <w:tcW w:w="1201" w:type="dxa"/>
           </w:tcPr>
           <w:p>
             <w:pPr>
@@ -148,7 +149,7 @@
         </w:tc>
         <w:tc>
           <w:tcPr>
-            <w:tcW w:w="1870" w:type="dxa"/>
+            <w:tcW w:w="832" w:type="dxa"/>
           </w:tcPr>
           <w:p>
             <w:pPr>
@@ -182,21 +183,21 @@
         </w:tc>
         <w:tc>
           <w:tcPr>
-            <w:tcW w:w="1870" w:type="dxa"/>
-          </w:tcPr>
-          <w:p>
-            <w:pPr>
-              <w:rPr>
-                <w:rFonts w:ascii="Times New Roman" w:hAnsi="Times New Roman" w:cs="Times New Roman"/>
-                <w:sz w:val="24"/>
-                <w:szCs w:val="24"/>
-              </w:rPr>
-            </w:pPr>
-          </w:p>
-        </w:tc>
-        <w:tc>
-          <w:tcPr>
-            <w:tcW w:w="1870" w:type="dxa"/>
+            <w:tcW w:w="784" w:type="dxa"/>
+          </w:tcPr>
+          <w:p>
+            <w:pPr>
+              <w:rPr>
+                <w:rFonts w:ascii="Times New Roman" w:hAnsi="Times New Roman" w:cs="Times New Roman"/>
+                <w:sz w:val="24"/>
+                <w:szCs w:val="24"/>
+              </w:rPr>
+            </w:pPr>
+          </w:p>
+        </w:tc>
+        <w:tc>
+          <w:tcPr>
+            <w:tcW w:w="482" w:type="dxa"/>
           </w:tcPr>
           <w:p>
             <w:pPr>
@@ -230,7 +231,7 @@
         </w:tc>
         <w:tc>
           <w:tcPr>
-            <w:tcW w:w="1870" w:type="dxa"/>
+            <w:tcW w:w="1196" w:type="dxa"/>
           </w:tcPr>
           <w:p>
             <w:pPr>
@@ -256,6 +257,39 @@
                 <w:szCs w:val="24"/>
               </w:rPr>
               <w:t>Explanation</w:t>
+            </w:r>
+          </w:p>
+        </w:tc>
+        <w:tc>
+          <w:tcPr>
+            <w:tcW w:w="4855" w:type="dxa"/>
+          </w:tcPr>
+          <w:p>
+            <w:pPr>
+              <w:jc w:val="center"/>
+              <w:rPr>
+                <w:rFonts w:ascii="Times New Roman" w:hAnsi="Times New Roman" w:cs="Times New Roman"/>
+                <w:sz w:val="24"/>
+                <w:szCs w:val="24"/>
+              </w:rPr>
+            </w:pPr>
+          </w:p>
+          <w:p>
+            <w:pPr>
+              <w:jc w:val="center"/>
+              <w:rPr>
+                <w:rFonts w:ascii="Times New Roman" w:hAnsi="Times New Roman" w:cs="Times New Roman"/>
+                <w:sz w:val="24"/>
+                <w:szCs w:val="24"/>
+              </w:rPr>
+            </w:pPr>
+            <w:r>
+              <w:rPr>
+                <w:rFonts w:ascii="Times New Roman" w:hAnsi="Times New Roman" w:cs="Times New Roman"/>
+                <w:sz w:val="24"/>
+                <w:szCs w:val="24"/>
+              </w:rPr>
+              <w:t>Code</w:t>
             </w:r>
           </w:p>
         </w:tc>
@@ -263,7 +297,7 @@
       <w:tr>
         <w:tc>
           <w:tcPr>
-            <w:tcW w:w="1870" w:type="dxa"/>
+            <w:tcW w:w="1201" w:type="dxa"/>
           </w:tcPr>
           <w:p>
             <w:pPr>
@@ -287,7 +321,7 @@
         </w:tc>
         <w:tc>
           <w:tcPr>
-            <w:tcW w:w="1870" w:type="dxa"/>
+            <w:tcW w:w="832" w:type="dxa"/>
           </w:tcPr>
           <w:p>
             <w:pPr>
@@ -353,7 +387,7 @@
         </w:tc>
         <w:tc>
           <w:tcPr>
-            <w:tcW w:w="1870" w:type="dxa"/>
+            <w:tcW w:w="784" w:type="dxa"/>
           </w:tcPr>
           <w:p>
             <w:pPr>
@@ -419,7 +453,7 @@
         </w:tc>
         <w:tc>
           <w:tcPr>
-            <w:tcW w:w="1870" w:type="dxa"/>
+            <w:tcW w:w="482" w:type="dxa"/>
           </w:tcPr>
           <w:p>
             <w:pPr>
@@ -441,7 +475,7 @@
         </w:tc>
         <w:tc>
           <w:tcPr>
-            <w:tcW w:w="1870" w:type="dxa"/>
+            <w:tcW w:w="1196" w:type="dxa"/>
           </w:tcPr>
           <w:p>
             <w:pPr>
@@ -457,15 +491,38 @@
                 <w:color w:val="2D3B45"/>
                 <w:shd w:val="clear" w:color="auto" w:fill="FFFFFF"/>
               </w:rPr>
-              <w:t>I decided I wanted to make some cards showcasing my cats. I thought a column looked better for what I was going for. I also decided to add a fact randomizer at the very top. It looks much more balanced being at the top rather than the bottom. The colors are simply colors I like!</w:t>
-            </w:r>
+              <w:t xml:space="preserve">I decided I wanted to make some cards showcasing my cats. I thought a column looked better for what I was going for. I also decided to add a fact randomizer at the very top. It looks much more balanced being at the top rather than the bottom. The </w:t>
+            </w:r>
+            <w:r>
+              <w:rPr>
+                <w:rFonts w:ascii="Lato" w:hAnsi="Lato"/>
+                <w:color w:val="2D3B45"/>
+                <w:shd w:val="clear" w:color="auto" w:fill="FFFFFF"/>
+              </w:rPr>
+              <w:lastRenderedPageBreak/>
+              <w:t>colors are simply colors I like!</w:t>
+            </w:r>
+          </w:p>
+        </w:tc>
+        <w:tc>
+          <w:tcPr>
+            <w:tcW w:w="4855" w:type="dxa"/>
+          </w:tcPr>
+          <w:p>
+            <w:pPr>
+              <w:rPr>
+                <w:rFonts w:ascii="Lato" w:hAnsi="Lato"/>
+                <w:color w:val="2D3B45"/>
+                <w:shd w:val="clear" w:color="auto" w:fill="FFFFFF"/>
+              </w:rPr>
+            </w:pPr>
           </w:p>
         </w:tc>
       </w:tr>
       <w:tr>
         <w:tc>
           <w:tcPr>
-            <w:tcW w:w="1870" w:type="dxa"/>
+            <w:tcW w:w="1201" w:type="dxa"/>
           </w:tcPr>
           <w:p>
             <w:pPr>
@@ -489,7 +546,7 @@
         </w:tc>
         <w:tc>
           <w:tcPr>
-            <w:tcW w:w="1870" w:type="dxa"/>
+            <w:tcW w:w="832" w:type="dxa"/>
           </w:tcPr>
           <w:p>
             <w:pPr>
@@ -555,7 +612,7 @@
         </w:tc>
         <w:tc>
           <w:tcPr>
-            <w:tcW w:w="1870" w:type="dxa"/>
+            <w:tcW w:w="784" w:type="dxa"/>
           </w:tcPr>
           <w:p>
             <w:pPr>
@@ -621,7 +678,7 @@
         </w:tc>
         <w:tc>
           <w:tcPr>
-            <w:tcW w:w="1870" w:type="dxa"/>
+            <w:tcW w:w="482" w:type="dxa"/>
           </w:tcPr>
           <w:p>
             <w:pPr>
@@ -643,7 +700,7 @@
         </w:tc>
         <w:tc>
           <w:tcPr>
-            <w:tcW w:w="1870" w:type="dxa"/>
+            <w:tcW w:w="1196" w:type="dxa"/>
           </w:tcPr>
           <w:p>
             <w:pPr>
@@ -661,23 +718,244 @@
               </w:rPr>
               <w:t>I have the newest Jquery linked within the html file</w:t>
             </w:r>
+          </w:p>
+          <w:p>
+            <w:pPr>
+              <w:rPr>
+                <w:rFonts w:ascii="Times New Roman" w:hAnsi="Times New Roman" w:cs="Times New Roman"/>
+                <w:sz w:val="24"/>
+                <w:szCs w:val="24"/>
+              </w:rPr>
+            </w:pPr>
+          </w:p>
+        </w:tc>
+        <w:tc>
+          <w:tcPr>
+            <w:tcW w:w="4855" w:type="dxa"/>
+          </w:tcPr>
+          <w:p>
+            <w:pPr>
+              <w:rPr>
+                <w:rFonts w:ascii="Times New Roman" w:hAnsi="Times New Roman" w:cs="Times New Roman"/>
+                <w:sz w:val="24"/>
+                <w:szCs w:val="24"/>
+              </w:rPr>
+            </w:pPr>
+            <w:r>
+              <w:rPr>
+                <w:rFonts w:ascii="Times New Roman" w:hAnsi="Times New Roman" w:cs="Times New Roman"/>
+                <w:sz w:val="24"/>
+                <w:szCs w:val="24"/>
+              </w:rPr>
+              <w:t>&lt;!DOCTYPE html&gt;</w:t>
+            </w:r>
+          </w:p>
+          <w:p>
+            <w:pPr>
+              <w:rPr>
+                <w:rFonts w:ascii="Times New Roman" w:hAnsi="Times New Roman" w:cs="Times New Roman"/>
+                <w:sz w:val="24"/>
+                <w:szCs w:val="24"/>
+              </w:rPr>
+            </w:pPr>
+            <w:r>
+              <w:rPr>
+                <w:rFonts w:ascii="Times New Roman" w:hAnsi="Times New Roman" w:cs="Times New Roman"/>
+                <w:sz w:val="24"/>
+                <w:szCs w:val="24"/>
+              </w:rPr>
+              <w:t>&lt;html lang="en"&gt;</w:t>
+            </w:r>
+          </w:p>
+          <w:p>
+            <w:pPr>
+              <w:rPr>
+                <w:rFonts w:ascii="Times New Roman" w:hAnsi="Times New Roman" w:cs="Times New Roman"/>
+                <w:sz w:val="24"/>
+                <w:szCs w:val="24"/>
+              </w:rPr>
+            </w:pPr>
+            <w:r>
+              <w:rPr>
+                <w:rFonts w:ascii="Times New Roman" w:hAnsi="Times New Roman" w:cs="Times New Roman"/>
+                <w:sz w:val="24"/>
+                <w:szCs w:val="24"/>
+              </w:rPr>
+              <w:t>&lt;head&gt;</w:t>
+            </w:r>
+          </w:p>
+          <w:p>
+            <w:pPr>
+              <w:rPr>
+                <w:rFonts w:ascii="Times New Roman" w:hAnsi="Times New Roman" w:cs="Times New Roman"/>
+                <w:sz w:val="24"/>
+                <w:szCs w:val="24"/>
+              </w:rPr>
+            </w:pPr>
+            <w:r>
+              <w:rPr>
+                <w:rFonts w:ascii="Times New Roman" w:hAnsi="Times New Roman" w:cs="Times New Roman"/>
+                <w:sz w:val="24"/>
+                <w:szCs w:val="24"/>
+              </w:rPr>
+              <w:t>    &lt;meta charset="UTF-8"&gt;</w:t>
+            </w:r>
+          </w:p>
+          <w:p>
+            <w:pPr>
+              <w:rPr>
+                <w:rFonts w:ascii="Times New Roman" w:hAnsi="Times New Roman" w:cs="Times New Roman"/>
+                <w:sz w:val="24"/>
+                <w:szCs w:val="24"/>
+              </w:rPr>
+            </w:pPr>
+            <w:r>
+              <w:rPr>
+                <w:rFonts w:ascii="Times New Roman" w:hAnsi="Times New Roman" w:cs="Times New Roman"/>
+                <w:sz w:val="24"/>
+                <w:szCs w:val="24"/>
+              </w:rPr>
+              <w:t>    &lt;meta name="viewport" content="width=device-width, initial-scale=1.0"&gt;</w:t>
+            </w:r>
+          </w:p>
+          <w:p>
+            <w:pPr>
+              <w:rPr>
+                <w:rFonts w:ascii="Times New Roman" w:hAnsi="Times New Roman" w:cs="Times New Roman"/>
+                <w:sz w:val="24"/>
+                <w:szCs w:val="24"/>
+              </w:rPr>
+            </w:pPr>
+            <w:r>
+              <w:rPr>
+                <w:rFonts w:ascii="Times New Roman" w:hAnsi="Times New Roman" w:cs="Times New Roman"/>
+                <w:sz w:val="24"/>
+                <w:szCs w:val="24"/>
+              </w:rPr>
+              <w:t>    &lt;title&gt;JQuery Interests - My Cats&lt;/title&gt;</w:t>
+            </w:r>
+          </w:p>
+          <w:p>
+            <w:pPr>
+              <w:rPr>
+                <w:rFonts w:ascii="Times New Roman" w:hAnsi="Times New Roman" w:cs="Times New Roman"/>
+                <w:sz w:val="24"/>
+                <w:szCs w:val="24"/>
+              </w:rPr>
+            </w:pPr>
+            <w:r>
+              <w:rPr>
+                <w:rFonts w:ascii="Times New Roman" w:hAnsi="Times New Roman" w:cs="Times New Roman"/>
+                <w:sz w:val="24"/>
+                <w:szCs w:val="24"/>
+              </w:rPr>
+              <w:t>    &lt;link rel="stylesheet" href="style.css" /&gt;</w:t>
+            </w:r>
+          </w:p>
+          <w:p>
+            <w:pPr>
+              <w:rPr>
+                <w:rFonts w:ascii="Times New Roman" w:hAnsi="Times New Roman" w:cs="Times New Roman"/>
+                <w:sz w:val="24"/>
+                <w:szCs w:val="24"/>
+              </w:rPr>
+            </w:pPr>
+          </w:p>
+          <w:p>
+            <w:pPr>
+              <w:rPr>
+                <w:rFonts w:ascii="Times New Roman" w:hAnsi="Times New Roman" w:cs="Times New Roman"/>
+                <w:sz w:val="24"/>
+                <w:szCs w:val="24"/>
+              </w:rPr>
+            </w:pPr>
+            <w:r>
+              <w:rPr>
+                <w:rFonts w:ascii="Times New Roman" w:hAnsi="Times New Roman" w:cs="Times New Roman"/>
+                <w:sz w:val="24"/>
+                <w:szCs w:val="24"/>
+              </w:rPr>
+              <w:t xml:space="preserve">    </w:t>
+            </w:r>
+            <w:r>
+              <w:rPr>
+                <w:rFonts w:ascii="Times New Roman" w:hAnsi="Times New Roman" w:cs="Times New Roman"/>
+                <w:sz w:val="24"/>
+                <w:szCs w:val="24"/>
+                <w:highlight w:val="yellow"/>
+              </w:rPr>
+              <w:t>&lt;script src="./lib/jquery-3.7.1.js"&gt;&lt;/script&gt;</w:t>
+            </w:r>
+          </w:p>
+          <w:p>
+            <w:pPr>
+              <w:rPr>
+                <w:rFonts w:ascii="Times New Roman" w:hAnsi="Times New Roman" w:cs="Times New Roman"/>
+                <w:sz w:val="24"/>
+                <w:szCs w:val="24"/>
+              </w:rPr>
+            </w:pPr>
+            <w:r>
+              <w:rPr>
+                <w:rFonts w:ascii="Times New Roman" w:hAnsi="Times New Roman" w:cs="Times New Roman"/>
+                <w:sz w:val="24"/>
+                <w:szCs w:val="24"/>
+              </w:rPr>
+              <w:t>    &lt;script src="mycatsarray.js"&gt;&lt;/script&gt;</w:t>
+            </w:r>
+          </w:p>
+          <w:p>
+            <w:pPr>
+              <w:rPr>
+                <w:rFonts w:ascii="Times New Roman" w:hAnsi="Times New Roman" w:cs="Times New Roman"/>
+                <w:sz w:val="24"/>
+                <w:szCs w:val="24"/>
+              </w:rPr>
+            </w:pPr>
+            <w:r>
+              <w:rPr>
+                <w:rFonts w:ascii="Times New Roman" w:hAnsi="Times New Roman" w:cs="Times New Roman"/>
+                <w:sz w:val="24"/>
+                <w:szCs w:val="24"/>
+              </w:rPr>
+              <w:t>    &lt;script src="mycats.js"&gt;&lt;/script&gt;</w:t>
+            </w:r>
+          </w:p>
+          <w:p>
+            <w:pPr>
+              <w:rPr>
+                <w:rFonts w:ascii="Times New Roman" w:hAnsi="Times New Roman" w:cs="Times New Roman"/>
+                <w:sz w:val="24"/>
+                <w:szCs w:val="24"/>
+              </w:rPr>
+            </w:pPr>
+            <w:r>
+              <w:rPr>
+                <w:rFonts w:ascii="Times New Roman" w:hAnsi="Times New Roman" w:cs="Times New Roman"/>
+                <w:sz w:val="24"/>
+                <w:szCs w:val="24"/>
+              </w:rPr>
+              <w:t>&lt;/head&gt;</w:t>
+            </w:r>
+          </w:p>
+          <w:p>
+            <w:pPr>
+              <w:rPr>
+                <w:rFonts w:ascii="Times New Roman" w:hAnsi="Times New Roman" w:cs="Times New Roman"/>
+                <w:sz w:val="24"/>
+                <w:szCs w:val="24"/>
+              </w:rPr>
+            </w:pPr>
           </w:p>
         </w:tc>
       </w:tr>
       <w:tr>
         <w:tc>
           <w:tcPr>
-            <w:tcW w:w="1870" w:type="dxa"/>
-          </w:tcPr>
-          <w:p>
-            <w:pPr>
-              <w:rPr>
-                <w:rFonts w:ascii="Times New Roman" w:hAnsi="Times New Roman" w:cs="Times New Roman"/>
-                <w:sz w:val="24"/>
-                <w:szCs w:val="24"/>
-              </w:rPr>
-            </w:pPr>
-            <w:r>
+            <w:tcW w:w="1201" w:type="dxa"/>
+          </w:tcPr>
+          <w:p>
+            <w:pPr>
               <w:rPr>
                 <w:rFonts w:ascii="Lato" w:hAnsi="Lato"/>
                 <w:color w:val="2D3B45"/>
@@ -685,199 +963,6 @@
                 <w:szCs w:val="21"/>
                 <w:shd w:val="clear" w:color="auto" w:fill="FFFFFF"/>
               </w:rPr>
-              <w:t>Events are Effective, jQuery</w:t>
-            </w:r>
-          </w:p>
-        </w:tc>
-        <w:tc>
-          <w:tcPr>
-            <w:tcW w:w="1870" w:type="dxa"/>
-          </w:tcPr>
-          <w:p>
-            <w:pPr>
-              <w:shd w:val="clear" w:color="auto" w:fill="FFFFFF"/>
-              <w:rPr>
-                <w:rFonts w:ascii="Lato" w:eastAsia="Times New Roman" w:hAnsi="Lato" w:cs="Times New Roman"/>
-                <w:color w:val="2D3B45"/>
-                <w:kern w:val="0"/>
-                <w:sz w:val="24"/>
-                <w:szCs w:val="24"/>
-                <w14:ligatures w14:val="none"/>
-              </w:rPr>
-            </w:pPr>
-            <w:r>
-              <w:rPr>
-                <w:rFonts w:ascii="Lato" w:eastAsia="Times New Roman" w:hAnsi="Lato" w:cs="Times New Roman"/>
-                <w:b/>
-                <w:bCs/>
-                <w:color w:val="2D3B45"/>
-                <w:kern w:val="0"/>
-                <w:sz w:val="24"/>
-                <w:szCs w:val="24"/>
-                <w14:ligatures w14:val="none"/>
-              </w:rPr>
-              <w:t>15 pts</w:t>
-            </w:r>
-          </w:p>
-          <w:p>
-            <w:pPr>
-              <w:shd w:val="clear" w:color="auto" w:fill="FFFFFF"/>
-              <w:rPr>
-                <w:rFonts w:ascii="Lato" w:eastAsia="Times New Roman" w:hAnsi="Lato" w:cs="Times New Roman"/>
-                <w:color w:val="2D3B45"/>
-                <w:kern w:val="0"/>
-                <w:sz w:val="24"/>
-                <w:szCs w:val="24"/>
-                <w14:ligatures w14:val="none"/>
-              </w:rPr>
-            </w:pPr>
-            <w:r>
-              <w:rPr>
-                <w:rFonts w:ascii="Lato" w:eastAsia="Times New Roman" w:hAnsi="Lato" w:cs="Times New Roman"/>
-                <w:b/>
-                <w:bCs/>
-                <w:color w:val="2D3B45"/>
-                <w:kern w:val="0"/>
-                <w:sz w:val="24"/>
-                <w:szCs w:val="24"/>
-                <w14:ligatures w14:val="none"/>
-              </w:rPr>
-              <w:t>Full Marks</w:t>
-            </w:r>
-          </w:p>
-          <w:p>
-            <w:pPr>
-              <w:rPr>
-                <w:rFonts w:ascii="Times New Roman" w:hAnsi="Times New Roman" w:cs="Times New Roman"/>
-                <w:sz w:val="24"/>
-                <w:szCs w:val="24"/>
-              </w:rPr>
-            </w:pPr>
-          </w:p>
-        </w:tc>
-        <w:tc>
-          <w:tcPr>
-            <w:tcW w:w="1870" w:type="dxa"/>
-          </w:tcPr>
-          <w:p>
-            <w:pPr>
-              <w:shd w:val="clear" w:color="auto" w:fill="FFFFFF"/>
-              <w:rPr>
-                <w:rFonts w:ascii="Lato" w:eastAsia="Times New Roman" w:hAnsi="Lato" w:cs="Times New Roman"/>
-                <w:color w:val="2D3B45"/>
-                <w:kern w:val="0"/>
-                <w:sz w:val="24"/>
-                <w:szCs w:val="24"/>
-                <w14:ligatures w14:val="none"/>
-              </w:rPr>
-            </w:pPr>
-            <w:r>
-              <w:rPr>
-                <w:rFonts w:ascii="Lato" w:eastAsia="Times New Roman" w:hAnsi="Lato" w:cs="Times New Roman"/>
-                <w:b/>
-                <w:bCs/>
-                <w:color w:val="2D3B45"/>
-                <w:kern w:val="0"/>
-                <w:sz w:val="24"/>
-                <w:szCs w:val="24"/>
-                <w14:ligatures w14:val="none"/>
-              </w:rPr>
-              <w:t>0 pts</w:t>
-            </w:r>
-          </w:p>
-          <w:p>
-            <w:pPr>
-              <w:shd w:val="clear" w:color="auto" w:fill="FFFFFF"/>
-              <w:rPr>
-                <w:rFonts w:ascii="Lato" w:eastAsia="Times New Roman" w:hAnsi="Lato" w:cs="Times New Roman"/>
-                <w:color w:val="2D3B45"/>
-                <w:kern w:val="0"/>
-                <w:sz w:val="24"/>
-                <w:szCs w:val="24"/>
-                <w14:ligatures w14:val="none"/>
-              </w:rPr>
-            </w:pPr>
-            <w:r>
-              <w:rPr>
-                <w:rFonts w:ascii="Lato" w:eastAsia="Times New Roman" w:hAnsi="Lato" w:cs="Times New Roman"/>
-                <w:b/>
-                <w:bCs/>
-                <w:color w:val="2D3B45"/>
-                <w:kern w:val="0"/>
-                <w:sz w:val="24"/>
-                <w:szCs w:val="24"/>
-                <w14:ligatures w14:val="none"/>
-              </w:rPr>
-              <w:t>No Marks</w:t>
-            </w:r>
-          </w:p>
-          <w:p>
-            <w:pPr>
-              <w:rPr>
-                <w:rFonts w:ascii="Times New Roman" w:hAnsi="Times New Roman" w:cs="Times New Roman"/>
-                <w:sz w:val="24"/>
-                <w:szCs w:val="24"/>
-              </w:rPr>
-            </w:pPr>
-          </w:p>
-        </w:tc>
-        <w:tc>
-          <w:tcPr>
-            <w:tcW w:w="1870" w:type="dxa"/>
-          </w:tcPr>
-          <w:p>
-            <w:pPr>
-              <w:rPr>
-                <w:rFonts w:ascii="Times New Roman" w:hAnsi="Times New Roman" w:cs="Times New Roman"/>
-                <w:sz w:val="24"/>
-                <w:szCs w:val="24"/>
-              </w:rPr>
-            </w:pPr>
-            <w:r>
-              <w:rPr>
-                <w:rFonts w:ascii="Lato" w:hAnsi="Lato"/>
-                <w:color w:val="2D3B45"/>
-                <w:shd w:val="clear" w:color="auto" w:fill="FFFFFF"/>
-              </w:rPr>
-              <w:t>/ 15 pts</w:t>
-            </w:r>
-          </w:p>
-        </w:tc>
-        <w:tc>
-          <w:tcPr>
-            <w:tcW w:w="1870" w:type="dxa"/>
-          </w:tcPr>
-          <w:p>
-            <w:pPr>
-              <w:rPr>
-                <w:rFonts w:ascii="Times New Roman" w:hAnsi="Times New Roman" w:cs="Times New Roman"/>
-                <w:sz w:val="24"/>
-                <w:szCs w:val="24"/>
-              </w:rPr>
-            </w:pPr>
-            <w:r>
-              <w:rPr>
-                <w:rFonts w:ascii="Times New Roman" w:hAnsi="Times New Roman" w:cs="Times New Roman"/>
-                <w:sz w:val="24"/>
-                <w:szCs w:val="24"/>
-              </w:rPr>
-              <w:t>The events I created using Javascript and JQuery. They are all fully functional</w:t>
-            </w:r>
-          </w:p>
-        </w:tc>
-      </w:tr>
-      <w:tr>
-        <w:tc>
-          <w:tcPr>
-            <w:tcW w:w="1870" w:type="dxa"/>
-          </w:tcPr>
-          <w:p>
-            <w:pPr>
-              <w:rPr>
-                <w:rFonts w:ascii="Times New Roman" w:hAnsi="Times New Roman" w:cs="Times New Roman"/>
-                <w:sz w:val="24"/>
-                <w:szCs w:val="24"/>
-              </w:rPr>
             </w:pPr>
             <w:r>
               <w:rPr>
@@ -887,13 +972,13 @@
                 <w:szCs w:val="21"/>
                 <w:shd w:val="clear" w:color="auto" w:fill="FFFFFF"/>
               </w:rPr>
-              <w:t>DOM Access, jQuery</w:t>
-            </w:r>
-          </w:p>
-        </w:tc>
-        <w:tc>
-          <w:tcPr>
-            <w:tcW w:w="1870" w:type="dxa"/>
+              <w:t>Events are Effective, jQuery</w:t>
+            </w:r>
+          </w:p>
+        </w:tc>
+        <w:tc>
+          <w:tcPr>
+            <w:tcW w:w="832" w:type="dxa"/>
           </w:tcPr>
           <w:p>
             <w:pPr>
@@ -949,23 +1034,29 @@
           </w:p>
           <w:p>
             <w:pPr>
-              <w:rPr>
-                <w:rFonts w:ascii="Times New Roman" w:hAnsi="Times New Roman" w:cs="Times New Roman"/>
-                <w:sz w:val="24"/>
-                <w:szCs w:val="24"/>
-              </w:rPr>
-            </w:pPr>
-          </w:p>
-        </w:tc>
-        <w:tc>
-          <w:tcPr>
-            <w:tcW w:w="1870" w:type="dxa"/>
-          </w:tcPr>
-          <w:p>
-            <w:pPr>
               <w:shd w:val="clear" w:color="auto" w:fill="FFFFFF"/>
               <w:rPr>
                 <w:rFonts w:ascii="Lato" w:eastAsia="Times New Roman" w:hAnsi="Lato" w:cs="Times New Roman"/>
+                <w:b/>
+                <w:bCs/>
+                <w:color w:val="2D3B45"/>
+                <w:kern w:val="0"/>
+                <w:sz w:val="24"/>
+                <w:szCs w:val="24"/>
+                <w14:ligatures w14:val="none"/>
+              </w:rPr>
+            </w:pPr>
+          </w:p>
+        </w:tc>
+        <w:tc>
+          <w:tcPr>
+            <w:tcW w:w="784" w:type="dxa"/>
+          </w:tcPr>
+          <w:p>
+            <w:pPr>
+              <w:shd w:val="clear" w:color="auto" w:fill="FFFFFF"/>
+              <w:rPr>
+                <w:rFonts w:ascii="Lato" w:eastAsia="Times New Roman" w:hAnsi="Lato" w:cs="Times New Roman"/>
                 <w:color w:val="2D3B45"/>
                 <w:kern w:val="0"/>
                 <w:sz w:val="24"/>
@@ -1015,40 +1106,920 @@
           </w:p>
           <w:p>
             <w:pPr>
-              <w:rPr>
-                <w:rFonts w:ascii="Times New Roman" w:hAnsi="Times New Roman" w:cs="Times New Roman"/>
-                <w:sz w:val="24"/>
-                <w:szCs w:val="24"/>
-              </w:rPr>
-            </w:pPr>
-          </w:p>
-        </w:tc>
-        <w:tc>
-          <w:tcPr>
-            <w:tcW w:w="1870" w:type="dxa"/>
-          </w:tcPr>
-          <w:p>
-            <w:pPr>
-              <w:rPr>
-                <w:rFonts w:ascii="Times New Roman" w:hAnsi="Times New Roman" w:cs="Times New Roman"/>
-                <w:sz w:val="24"/>
-                <w:szCs w:val="24"/>
-              </w:rPr>
-            </w:pPr>
-            <w:r>
+              <w:shd w:val="clear" w:color="auto" w:fill="FFFFFF"/>
+              <w:rPr>
+                <w:rFonts w:ascii="Lato" w:eastAsia="Times New Roman" w:hAnsi="Lato" w:cs="Times New Roman"/>
+                <w:b/>
+                <w:bCs/>
+                <w:color w:val="2D3B45"/>
+                <w:kern w:val="0"/>
+                <w:sz w:val="24"/>
+                <w:szCs w:val="24"/>
+                <w14:ligatures w14:val="none"/>
+              </w:rPr>
+            </w:pPr>
+          </w:p>
+        </w:tc>
+        <w:tc>
+          <w:tcPr>
+            <w:tcW w:w="482" w:type="dxa"/>
+          </w:tcPr>
+          <w:p>
+            <w:pPr>
               <w:rPr>
                 <w:rFonts w:ascii="Lato" w:hAnsi="Lato"/>
                 <w:color w:val="2D3B45"/>
                 <w:shd w:val="clear" w:color="auto" w:fill="FFFFFF"/>
               </w:rPr>
+            </w:pPr>
+            <w:r>
+              <w:rPr>
+                <w:rFonts w:ascii="Lato" w:hAnsi="Lato"/>
+                <w:color w:val="2D3B45"/>
+                <w:shd w:val="clear" w:color="auto" w:fill="FFFFFF"/>
+              </w:rPr>
               <w:t>/ 15 pts</w:t>
             </w:r>
           </w:p>
         </w:tc>
         <w:tc>
           <w:tcPr>
-            <w:tcW w:w="1870" w:type="dxa"/>
-          </w:tcPr>
+            <w:tcW w:w="1196" w:type="dxa"/>
+          </w:tcPr>
+          <w:p>
+            <w:pPr>
+              <w:rPr>
+                <w:rFonts w:ascii="Times New Roman" w:hAnsi="Times New Roman" w:cs="Times New Roman"/>
+                <w:sz w:val="24"/>
+                <w:szCs w:val="24"/>
+              </w:rPr>
+            </w:pPr>
+            <w:r>
+              <w:rPr>
+                <w:rFonts w:ascii="Times New Roman" w:hAnsi="Times New Roman" w:cs="Times New Roman"/>
+                <w:sz w:val="24"/>
+                <w:szCs w:val="24"/>
+              </w:rPr>
+              <w:t xml:space="preserve">The events I created using </w:t>
+            </w:r>
+            <w:r>
+              <w:rPr>
+                <w:rFonts w:ascii="Times New Roman" w:hAnsi="Times New Roman" w:cs="Times New Roman"/>
+                <w:sz w:val="24"/>
+                <w:szCs w:val="24"/>
+              </w:rPr>
+              <w:t>JavaScript</w:t>
+            </w:r>
+            <w:r>
+              <w:rPr>
+                <w:rFonts w:ascii="Times New Roman" w:hAnsi="Times New Roman" w:cs="Times New Roman"/>
+                <w:sz w:val="24"/>
+                <w:szCs w:val="24"/>
+              </w:rPr>
+              <w:t xml:space="preserve"> and </w:t>
+            </w:r>
+            <w:r>
+              <w:rPr>
+                <w:rFonts w:ascii="Times New Roman" w:hAnsi="Times New Roman" w:cs="Times New Roman"/>
+                <w:sz w:val="24"/>
+                <w:szCs w:val="24"/>
+              </w:rPr>
+              <w:t>jQuery</w:t>
+            </w:r>
+            <w:r>
+              <w:rPr>
+                <w:rFonts w:ascii="Times New Roman" w:hAnsi="Times New Roman" w:cs="Times New Roman"/>
+                <w:sz w:val="24"/>
+                <w:szCs w:val="24"/>
+              </w:rPr>
+              <w:t>. They are all fully functional</w:t>
+            </w:r>
+          </w:p>
+          <w:p>
+            <w:pPr>
+              <w:rPr>
+                <w:rFonts w:ascii="Times New Roman" w:hAnsi="Times New Roman" w:cs="Times New Roman"/>
+                <w:sz w:val="24"/>
+                <w:szCs w:val="24"/>
+              </w:rPr>
+            </w:pPr>
+          </w:p>
+        </w:tc>
+        <w:tc>
+          <w:tcPr>
+            <w:tcW w:w="4855" w:type="dxa"/>
+          </w:tcPr>
+          <w:p>
+            <w:pPr>
+              <w:rPr>
+                <w:rFonts w:ascii="Times New Roman" w:hAnsi="Times New Roman" w:cs="Times New Roman"/>
+                <w:sz w:val="24"/>
+                <w:szCs w:val="24"/>
+              </w:rPr>
+            </w:pPr>
+            <w:r>
+              <w:rPr>
+                <w:rFonts w:ascii="Times New Roman" w:hAnsi="Times New Roman" w:cs="Times New Roman"/>
+                <w:sz w:val="24"/>
+                <w:szCs w:val="24"/>
+              </w:rPr>
+              <w:t xml:space="preserve">Setting up the boxes: </w:t>
+            </w:r>
+          </w:p>
+          <w:p>
+            <w:pPr>
+              <w:rPr>
+                <w:rFonts w:ascii="Times New Roman" w:hAnsi="Times New Roman" w:cs="Times New Roman"/>
+                <w:sz w:val="24"/>
+                <w:szCs w:val="24"/>
+              </w:rPr>
+            </w:pPr>
+            <w:r>
+              <w:rPr>
+                <w:rFonts w:ascii="Times New Roman" w:hAnsi="Times New Roman" w:cs="Times New Roman"/>
+                <w:sz w:val="24"/>
+                <w:szCs w:val="24"/>
+              </w:rPr>
+              <w:t>const basicInfo = (index) =&gt; {</w:t>
+            </w:r>
+          </w:p>
+          <w:p>
+            <w:pPr>
+              <w:rPr>
+                <w:rFonts w:ascii="Times New Roman" w:hAnsi="Times New Roman" w:cs="Times New Roman"/>
+                <w:sz w:val="24"/>
+                <w:szCs w:val="24"/>
+              </w:rPr>
+            </w:pPr>
+            <w:r>
+              <w:rPr>
+                <w:rFonts w:ascii="Times New Roman" w:hAnsi="Times New Roman" w:cs="Times New Roman"/>
+                <w:sz w:val="24"/>
+                <w:szCs w:val="24"/>
+              </w:rPr>
+              <w:t>    console.log(cats[index].name);</w:t>
+            </w:r>
+          </w:p>
+          <w:p>
+            <w:pPr>
+              <w:rPr>
+                <w:rFonts w:ascii="Times New Roman" w:hAnsi="Times New Roman" w:cs="Times New Roman"/>
+                <w:sz w:val="24"/>
+                <w:szCs w:val="24"/>
+              </w:rPr>
+            </w:pPr>
+            <w:r>
+              <w:rPr>
+                <w:rFonts w:ascii="Times New Roman" w:hAnsi="Times New Roman" w:cs="Times New Roman"/>
+                <w:sz w:val="24"/>
+                <w:szCs w:val="24"/>
+              </w:rPr>
+              <w:t>    $(".info").eq(index).text(cats[index].name);</w:t>
+            </w:r>
+          </w:p>
+          <w:p>
+            <w:pPr>
+              <w:rPr>
+                <w:rFonts w:ascii="Times New Roman" w:hAnsi="Times New Roman" w:cs="Times New Roman"/>
+                <w:sz w:val="24"/>
+                <w:szCs w:val="24"/>
+              </w:rPr>
+            </w:pPr>
+            <w:r>
+              <w:rPr>
+                <w:rFonts w:ascii="Times New Roman" w:hAnsi="Times New Roman" w:cs="Times New Roman"/>
+                <w:sz w:val="24"/>
+                <w:szCs w:val="24"/>
+              </w:rPr>
+              <w:t>};</w:t>
+            </w:r>
+          </w:p>
+          <w:p>
+            <w:pPr>
+              <w:rPr>
+                <w:rFonts w:ascii="Times New Roman" w:hAnsi="Times New Roman" w:cs="Times New Roman"/>
+                <w:sz w:val="24"/>
+                <w:szCs w:val="24"/>
+              </w:rPr>
+            </w:pPr>
+          </w:p>
+          <w:p>
+            <w:pPr>
+              <w:rPr>
+                <w:rFonts w:ascii="Times New Roman" w:hAnsi="Times New Roman" w:cs="Times New Roman"/>
+                <w:sz w:val="24"/>
+                <w:szCs w:val="24"/>
+              </w:rPr>
+            </w:pPr>
+            <w:r>
+              <w:rPr>
+                <w:rFonts w:ascii="Times New Roman" w:hAnsi="Times New Roman" w:cs="Times New Roman"/>
+                <w:sz w:val="24"/>
+                <w:szCs w:val="24"/>
+              </w:rPr>
+              <w:t xml:space="preserve">The click and mouseover/mouseout events: </w:t>
+            </w:r>
+          </w:p>
+          <w:p>
+            <w:pPr>
+              <w:rPr>
+                <w:rFonts w:ascii="Times New Roman" w:hAnsi="Times New Roman" w:cs="Times New Roman"/>
+                <w:sz w:val="24"/>
+                <w:szCs w:val="24"/>
+              </w:rPr>
+            </w:pPr>
+            <w:r>
+              <w:rPr>
+                <w:rFonts w:ascii="Times New Roman" w:hAnsi="Times New Roman" w:cs="Times New Roman"/>
+                <w:sz w:val="24"/>
+                <w:szCs w:val="24"/>
+              </w:rPr>
+              <w:t>const information = () =&gt; {</w:t>
+            </w:r>
+          </w:p>
+          <w:p>
+            <w:pPr>
+              <w:rPr>
+                <w:rFonts w:ascii="Times New Roman" w:hAnsi="Times New Roman" w:cs="Times New Roman"/>
+                <w:sz w:val="24"/>
+                <w:szCs w:val="24"/>
+              </w:rPr>
+            </w:pPr>
+            <w:r>
+              <w:rPr>
+                <w:rFonts w:ascii="Times New Roman" w:hAnsi="Times New Roman" w:cs="Times New Roman"/>
+                <w:sz w:val="24"/>
+                <w:szCs w:val="24"/>
+              </w:rPr>
+              <w:t xml:space="preserve">    setUpBoxes(); </w:t>
+            </w:r>
+          </w:p>
+          <w:p>
+            <w:pPr>
+              <w:rPr>
+                <w:rFonts w:ascii="Times New Roman" w:hAnsi="Times New Roman" w:cs="Times New Roman"/>
+                <w:sz w:val="24"/>
+                <w:szCs w:val="24"/>
+              </w:rPr>
+            </w:pPr>
+            <w:r>
+              <w:rPr>
+                <w:rFonts w:ascii="Times New Roman" w:hAnsi="Times New Roman" w:cs="Times New Roman"/>
+                <w:sz w:val="24"/>
+                <w:szCs w:val="24"/>
+              </w:rPr>
+              <w:t>    jQuery.each($(".box"), basicInfo);</w:t>
+            </w:r>
+          </w:p>
+          <w:p>
+            <w:pPr>
+              <w:rPr>
+                <w:rFonts w:ascii="Times New Roman" w:hAnsi="Times New Roman" w:cs="Times New Roman"/>
+                <w:sz w:val="24"/>
+                <w:szCs w:val="24"/>
+              </w:rPr>
+            </w:pPr>
+            <w:r>
+              <w:rPr>
+                <w:rFonts w:ascii="Times New Roman" w:hAnsi="Times New Roman" w:cs="Times New Roman"/>
+                <w:sz w:val="24"/>
+                <w:szCs w:val="24"/>
+              </w:rPr>
+              <w:t>    $(".box").on("click", function () {</w:t>
+            </w:r>
+          </w:p>
+          <w:p>
+            <w:pPr>
+              <w:rPr>
+                <w:rFonts w:ascii="Times New Roman" w:hAnsi="Times New Roman" w:cs="Times New Roman"/>
+                <w:sz w:val="24"/>
+                <w:szCs w:val="24"/>
+              </w:rPr>
+            </w:pPr>
+            <w:r>
+              <w:rPr>
+                <w:rFonts w:ascii="Times New Roman" w:hAnsi="Times New Roman" w:cs="Times New Roman"/>
+                <w:sz w:val="24"/>
+                <w:szCs w:val="24"/>
+              </w:rPr>
+              <w:t>        let indexOfCat = $(".box").index(this);</w:t>
+            </w:r>
+          </w:p>
+          <w:p>
+            <w:pPr>
+              <w:rPr>
+                <w:rFonts w:ascii="Times New Roman" w:hAnsi="Times New Roman" w:cs="Times New Roman"/>
+                <w:sz w:val="24"/>
+                <w:szCs w:val="24"/>
+              </w:rPr>
+            </w:pPr>
+            <w:r>
+              <w:rPr>
+                <w:rFonts w:ascii="Times New Roman" w:hAnsi="Times New Roman" w:cs="Times New Roman"/>
+                <w:sz w:val="24"/>
+                <w:szCs w:val="24"/>
+              </w:rPr>
+              <w:t>        $(this).find("p.info").text(cats[indexOfCat].pronoun + " is a " + cats[indexOfCat].breed);</w:t>
+            </w:r>
+          </w:p>
+          <w:p>
+            <w:pPr>
+              <w:rPr>
+                <w:rFonts w:ascii="Times New Roman" w:hAnsi="Times New Roman" w:cs="Times New Roman"/>
+                <w:sz w:val="24"/>
+                <w:szCs w:val="24"/>
+              </w:rPr>
+            </w:pPr>
+            <w:r>
+              <w:rPr>
+                <w:rFonts w:ascii="Times New Roman" w:hAnsi="Times New Roman" w:cs="Times New Roman"/>
+                <w:sz w:val="24"/>
+                <w:szCs w:val="24"/>
+              </w:rPr>
+              <w:t>    });</w:t>
+            </w:r>
+          </w:p>
+          <w:p>
+            <w:pPr>
+              <w:rPr>
+                <w:rFonts w:ascii="Times New Roman" w:hAnsi="Times New Roman" w:cs="Times New Roman"/>
+                <w:sz w:val="24"/>
+                <w:szCs w:val="24"/>
+              </w:rPr>
+            </w:pPr>
+          </w:p>
+          <w:p>
+            <w:pPr>
+              <w:rPr>
+                <w:rFonts w:ascii="Times New Roman" w:hAnsi="Times New Roman" w:cs="Times New Roman"/>
+                <w:sz w:val="24"/>
+                <w:szCs w:val="24"/>
+              </w:rPr>
+            </w:pPr>
+            <w:r>
+              <w:rPr>
+                <w:rFonts w:ascii="Times New Roman" w:hAnsi="Times New Roman" w:cs="Times New Roman"/>
+                <w:sz w:val="24"/>
+                <w:szCs w:val="24"/>
+              </w:rPr>
+              <w:t>    $(".box").on("mouseover", function () {</w:t>
+            </w:r>
+          </w:p>
+          <w:p>
+            <w:pPr>
+              <w:rPr>
+                <w:rFonts w:ascii="Times New Roman" w:hAnsi="Times New Roman" w:cs="Times New Roman"/>
+                <w:sz w:val="24"/>
+                <w:szCs w:val="24"/>
+              </w:rPr>
+            </w:pPr>
+            <w:r>
+              <w:rPr>
+                <w:rFonts w:ascii="Times New Roman" w:hAnsi="Times New Roman" w:cs="Times New Roman"/>
+                <w:sz w:val="24"/>
+                <w:szCs w:val="24"/>
+              </w:rPr>
+              <w:t xml:space="preserve">        let indexOfCat = $(".box").index(this); </w:t>
+            </w:r>
+          </w:p>
+          <w:p>
+            <w:pPr>
+              <w:rPr>
+                <w:rFonts w:ascii="Times New Roman" w:hAnsi="Times New Roman" w:cs="Times New Roman"/>
+                <w:sz w:val="24"/>
+                <w:szCs w:val="24"/>
+              </w:rPr>
+            </w:pPr>
+          </w:p>
+          <w:p>
+            <w:pPr>
+              <w:rPr>
+                <w:rFonts w:ascii="Times New Roman" w:hAnsi="Times New Roman" w:cs="Times New Roman"/>
+                <w:sz w:val="24"/>
+                <w:szCs w:val="24"/>
+              </w:rPr>
+            </w:pPr>
+            <w:r>
+              <w:rPr>
+                <w:rFonts w:ascii="Times New Roman" w:hAnsi="Times New Roman" w:cs="Times New Roman"/>
+                <w:sz w:val="24"/>
+                <w:szCs w:val="24"/>
+              </w:rPr>
+              <w:t>        $(this)</w:t>
+            </w:r>
+          </w:p>
+          <w:p>
+            <w:pPr>
+              <w:rPr>
+                <w:rFonts w:ascii="Times New Roman" w:hAnsi="Times New Roman" w:cs="Times New Roman"/>
+                <w:sz w:val="24"/>
+                <w:szCs w:val="24"/>
+              </w:rPr>
+            </w:pPr>
+            <w:r>
+              <w:rPr>
+                <w:rFonts w:ascii="Times New Roman" w:hAnsi="Times New Roman" w:cs="Times New Roman"/>
+                <w:sz w:val="24"/>
+                <w:szCs w:val="24"/>
+              </w:rPr>
+              <w:t>        .find("p.info")</w:t>
+            </w:r>
+          </w:p>
+          <w:p>
+            <w:pPr>
+              <w:rPr>
+                <w:rFonts w:ascii="Times New Roman" w:hAnsi="Times New Roman" w:cs="Times New Roman"/>
+                <w:sz w:val="24"/>
+                <w:szCs w:val="24"/>
+              </w:rPr>
+            </w:pPr>
+            <w:r>
+              <w:rPr>
+                <w:rFonts w:ascii="Times New Roman" w:hAnsi="Times New Roman" w:cs="Times New Roman"/>
+                <w:sz w:val="24"/>
+                <w:szCs w:val="24"/>
+              </w:rPr>
+              <w:t>        .text(</w:t>
+            </w:r>
+          </w:p>
+          <w:p>
+            <w:pPr>
+              <w:rPr>
+                <w:rFonts w:ascii="Times New Roman" w:hAnsi="Times New Roman" w:cs="Times New Roman"/>
+                <w:sz w:val="24"/>
+                <w:szCs w:val="24"/>
+              </w:rPr>
+            </w:pPr>
+            <w:r>
+              <w:rPr>
+                <w:rFonts w:ascii="Times New Roman" w:hAnsi="Times New Roman" w:cs="Times New Roman"/>
+                <w:sz w:val="24"/>
+                <w:szCs w:val="24"/>
+              </w:rPr>
+              <w:t>            cats[indexOfCat].pronoun + " is " + cats[indexOfCat].age + " years old"</w:t>
+            </w:r>
+          </w:p>
+          <w:p>
+            <w:pPr>
+              <w:rPr>
+                <w:rFonts w:ascii="Times New Roman" w:hAnsi="Times New Roman" w:cs="Times New Roman"/>
+                <w:sz w:val="24"/>
+                <w:szCs w:val="24"/>
+              </w:rPr>
+            </w:pPr>
+            <w:r>
+              <w:rPr>
+                <w:rFonts w:ascii="Times New Roman" w:hAnsi="Times New Roman" w:cs="Times New Roman"/>
+                <w:sz w:val="24"/>
+                <w:szCs w:val="24"/>
+              </w:rPr>
+              <w:t>        );</w:t>
+            </w:r>
+          </w:p>
+          <w:p>
+            <w:pPr>
+              <w:rPr>
+                <w:rFonts w:ascii="Times New Roman" w:hAnsi="Times New Roman" w:cs="Times New Roman"/>
+                <w:sz w:val="24"/>
+                <w:szCs w:val="24"/>
+              </w:rPr>
+            </w:pPr>
+            <w:r>
+              <w:rPr>
+                <w:rFonts w:ascii="Times New Roman" w:hAnsi="Times New Roman" w:cs="Times New Roman"/>
+                <w:sz w:val="24"/>
+                <w:szCs w:val="24"/>
+              </w:rPr>
+              <w:t>    });</w:t>
+            </w:r>
+          </w:p>
+          <w:p>
+            <w:pPr>
+              <w:rPr>
+                <w:rFonts w:ascii="Times New Roman" w:hAnsi="Times New Roman" w:cs="Times New Roman"/>
+                <w:sz w:val="24"/>
+                <w:szCs w:val="24"/>
+              </w:rPr>
+            </w:pPr>
+          </w:p>
+          <w:p>
+            <w:pPr>
+              <w:rPr>
+                <w:rFonts w:ascii="Times New Roman" w:hAnsi="Times New Roman" w:cs="Times New Roman"/>
+                <w:sz w:val="24"/>
+                <w:szCs w:val="24"/>
+              </w:rPr>
+            </w:pPr>
+            <w:r>
+              <w:rPr>
+                <w:rFonts w:ascii="Times New Roman" w:hAnsi="Times New Roman" w:cs="Times New Roman"/>
+                <w:sz w:val="24"/>
+                <w:szCs w:val="24"/>
+              </w:rPr>
+              <w:t>    $(".box").on("mouseout", function () {</w:t>
+            </w:r>
+          </w:p>
+          <w:p>
+            <w:pPr>
+              <w:rPr>
+                <w:rFonts w:ascii="Times New Roman" w:hAnsi="Times New Roman" w:cs="Times New Roman"/>
+                <w:sz w:val="24"/>
+                <w:szCs w:val="24"/>
+              </w:rPr>
+            </w:pPr>
+            <w:r>
+              <w:rPr>
+                <w:rFonts w:ascii="Times New Roman" w:hAnsi="Times New Roman" w:cs="Times New Roman"/>
+                <w:sz w:val="24"/>
+                <w:szCs w:val="24"/>
+              </w:rPr>
+              <w:t xml:space="preserve">        let indexOfCat = $(".box").index(this); </w:t>
+            </w:r>
+          </w:p>
+          <w:p>
+            <w:pPr>
+              <w:rPr>
+                <w:rFonts w:ascii="Times New Roman" w:hAnsi="Times New Roman" w:cs="Times New Roman"/>
+                <w:sz w:val="24"/>
+                <w:szCs w:val="24"/>
+              </w:rPr>
+            </w:pPr>
+          </w:p>
+          <w:p>
+            <w:pPr>
+              <w:rPr>
+                <w:rFonts w:ascii="Times New Roman" w:hAnsi="Times New Roman" w:cs="Times New Roman"/>
+                <w:sz w:val="24"/>
+                <w:szCs w:val="24"/>
+              </w:rPr>
+            </w:pPr>
+            <w:r>
+              <w:rPr>
+                <w:rFonts w:ascii="Times New Roman" w:hAnsi="Times New Roman" w:cs="Times New Roman"/>
+                <w:sz w:val="24"/>
+                <w:szCs w:val="24"/>
+              </w:rPr>
+              <w:t>        $(this).find("p.info").text(cats[indexOfCat].name);</w:t>
+            </w:r>
+          </w:p>
+          <w:p>
+            <w:pPr>
+              <w:rPr>
+                <w:rFonts w:ascii="Times New Roman" w:hAnsi="Times New Roman" w:cs="Times New Roman"/>
+                <w:sz w:val="24"/>
+                <w:szCs w:val="24"/>
+              </w:rPr>
+            </w:pPr>
+            <w:r>
+              <w:rPr>
+                <w:rFonts w:ascii="Times New Roman" w:hAnsi="Times New Roman" w:cs="Times New Roman"/>
+                <w:sz w:val="24"/>
+                <w:szCs w:val="24"/>
+              </w:rPr>
+              <w:t>    });</w:t>
+            </w:r>
+          </w:p>
+          <w:p>
+            <w:pPr>
+              <w:rPr>
+                <w:rFonts w:ascii="Times New Roman" w:hAnsi="Times New Roman" w:cs="Times New Roman"/>
+                <w:sz w:val="24"/>
+                <w:szCs w:val="24"/>
+              </w:rPr>
+            </w:pPr>
+            <w:r>
+              <w:rPr>
+                <w:rFonts w:ascii="Times New Roman" w:hAnsi="Times New Roman" w:cs="Times New Roman"/>
+                <w:sz w:val="24"/>
+                <w:szCs w:val="24"/>
+              </w:rPr>
+              <w:t>}</w:t>
+            </w:r>
+          </w:p>
+          <w:p>
+            <w:pPr>
+              <w:rPr>
+                <w:rFonts w:ascii="Times New Roman" w:hAnsi="Times New Roman" w:cs="Times New Roman"/>
+                <w:sz w:val="24"/>
+                <w:szCs w:val="24"/>
+              </w:rPr>
+            </w:pPr>
+          </w:p>
+          <w:p>
+            <w:pPr>
+              <w:rPr>
+                <w:rFonts w:ascii="Times New Roman" w:hAnsi="Times New Roman" w:cs="Times New Roman"/>
+                <w:sz w:val="24"/>
+                <w:szCs w:val="24"/>
+              </w:rPr>
+            </w:pPr>
+            <w:r>
+              <w:rPr>
+                <w:rFonts w:ascii="Times New Roman" w:hAnsi="Times New Roman" w:cs="Times New Roman"/>
+                <w:sz w:val="24"/>
+                <w:szCs w:val="24"/>
+              </w:rPr>
+              <w:t xml:space="preserve">Setting up the boxes with images: </w:t>
+            </w:r>
+          </w:p>
+          <w:p>
+            <w:pPr>
+              <w:rPr>
+                <w:rFonts w:ascii="Times New Roman" w:hAnsi="Times New Roman" w:cs="Times New Roman"/>
+                <w:sz w:val="24"/>
+                <w:szCs w:val="24"/>
+              </w:rPr>
+            </w:pPr>
+            <w:r>
+              <w:rPr>
+                <w:rFonts w:ascii="Times New Roman" w:hAnsi="Times New Roman" w:cs="Times New Roman"/>
+                <w:sz w:val="24"/>
+                <w:szCs w:val="24"/>
+              </w:rPr>
+              <w:t>const setUpBoxes = ()=&gt; {</w:t>
+            </w:r>
+          </w:p>
+          <w:p>
+            <w:pPr>
+              <w:rPr>
+                <w:rFonts w:ascii="Times New Roman" w:hAnsi="Times New Roman" w:cs="Times New Roman"/>
+                <w:sz w:val="24"/>
+                <w:szCs w:val="24"/>
+              </w:rPr>
+            </w:pPr>
+            <w:r>
+              <w:rPr>
+                <w:rFonts w:ascii="Times New Roman" w:hAnsi="Times New Roman" w:cs="Times New Roman"/>
+                <w:sz w:val="24"/>
+                <w:szCs w:val="24"/>
+              </w:rPr>
+              <w:t>    let wrapperRef = $('.wrapper');</w:t>
+            </w:r>
+          </w:p>
+          <w:p>
+            <w:pPr>
+              <w:rPr>
+                <w:rFonts w:ascii="Times New Roman" w:hAnsi="Times New Roman" w:cs="Times New Roman"/>
+                <w:sz w:val="24"/>
+                <w:szCs w:val="24"/>
+              </w:rPr>
+            </w:pPr>
+            <w:r>
+              <w:rPr>
+                <w:rFonts w:ascii="Times New Roman" w:hAnsi="Times New Roman" w:cs="Times New Roman"/>
+                <w:sz w:val="24"/>
+                <w:szCs w:val="24"/>
+              </w:rPr>
+              <w:t>    cats.forEach((cat)=&gt;{</w:t>
+            </w:r>
+          </w:p>
+          <w:p>
+            <w:pPr>
+              <w:rPr>
+                <w:rFonts w:ascii="Times New Roman" w:hAnsi="Times New Roman" w:cs="Times New Roman"/>
+                <w:sz w:val="24"/>
+                <w:szCs w:val="24"/>
+              </w:rPr>
+            </w:pPr>
+            <w:r>
+              <w:rPr>
+                <w:rFonts w:ascii="Times New Roman" w:hAnsi="Times New Roman" w:cs="Times New Roman"/>
+                <w:sz w:val="24"/>
+                <w:szCs w:val="24"/>
+              </w:rPr>
+              <w:t>        let boxMarkup= ` &lt;div class="box"&gt;</w:t>
+            </w:r>
+          </w:p>
+          <w:p>
+            <w:pPr>
+              <w:rPr>
+                <w:rFonts w:ascii="Times New Roman" w:hAnsi="Times New Roman" w:cs="Times New Roman"/>
+                <w:sz w:val="24"/>
+                <w:szCs w:val="24"/>
+              </w:rPr>
+            </w:pPr>
+            <w:r>
+              <w:rPr>
+                <w:rFonts w:ascii="Times New Roman" w:hAnsi="Times New Roman" w:cs="Times New Roman"/>
+                <w:sz w:val="24"/>
+                <w:szCs w:val="24"/>
+              </w:rPr>
+              <w:t>        &lt;img class="cat_pic" src="./images/${cat.name.toLowerCase()}.jpg" /&gt;</w:t>
+            </w:r>
+          </w:p>
+          <w:p>
+            <w:pPr>
+              <w:rPr>
+                <w:rFonts w:ascii="Times New Roman" w:hAnsi="Times New Roman" w:cs="Times New Roman"/>
+                <w:sz w:val="24"/>
+                <w:szCs w:val="24"/>
+              </w:rPr>
+            </w:pPr>
+            <w:r>
+              <w:rPr>
+                <w:rFonts w:ascii="Times New Roman" w:hAnsi="Times New Roman" w:cs="Times New Roman"/>
+                <w:sz w:val="24"/>
+                <w:szCs w:val="24"/>
+              </w:rPr>
+              <w:t>        &lt;p class="info"&gt;&lt;/p&gt;</w:t>
+            </w:r>
+          </w:p>
+          <w:p>
+            <w:pPr>
+              <w:rPr>
+                <w:rFonts w:ascii="Times New Roman" w:hAnsi="Times New Roman" w:cs="Times New Roman"/>
+                <w:sz w:val="24"/>
+                <w:szCs w:val="24"/>
+              </w:rPr>
+            </w:pPr>
+            <w:r>
+              <w:rPr>
+                <w:rFonts w:ascii="Times New Roman" w:hAnsi="Times New Roman" w:cs="Times New Roman"/>
+                <w:sz w:val="24"/>
+                <w:szCs w:val="24"/>
+              </w:rPr>
+              <w:t>      &lt;/div&gt;`;</w:t>
+            </w:r>
+          </w:p>
+          <w:p>
+            <w:pPr>
+              <w:rPr>
+                <w:rFonts w:ascii="Times New Roman" w:hAnsi="Times New Roman" w:cs="Times New Roman"/>
+                <w:sz w:val="24"/>
+                <w:szCs w:val="24"/>
+              </w:rPr>
+            </w:pPr>
+            <w:r>
+              <w:rPr>
+                <w:rFonts w:ascii="Times New Roman" w:hAnsi="Times New Roman" w:cs="Times New Roman"/>
+                <w:sz w:val="24"/>
+                <w:szCs w:val="24"/>
+              </w:rPr>
+              <w:t>      wrapperRef.append(boxMarkup);</w:t>
+            </w:r>
+          </w:p>
+          <w:p>
+            <w:pPr>
+              <w:rPr>
+                <w:rFonts w:ascii="Times New Roman" w:hAnsi="Times New Roman" w:cs="Times New Roman"/>
+                <w:sz w:val="24"/>
+                <w:szCs w:val="24"/>
+              </w:rPr>
+            </w:pPr>
+            <w:r>
+              <w:rPr>
+                <w:rFonts w:ascii="Times New Roman" w:hAnsi="Times New Roman" w:cs="Times New Roman"/>
+                <w:sz w:val="24"/>
+                <w:szCs w:val="24"/>
+              </w:rPr>
+              <w:t>    }</w:t>
+            </w:r>
+          </w:p>
+          <w:p>
+            <w:pPr>
+              <w:rPr>
+                <w:rFonts w:ascii="Times New Roman" w:hAnsi="Times New Roman" w:cs="Times New Roman"/>
+                <w:sz w:val="24"/>
+                <w:szCs w:val="24"/>
+              </w:rPr>
+            </w:pPr>
+            <w:r>
+              <w:rPr>
+                <w:rFonts w:ascii="Times New Roman" w:hAnsi="Times New Roman" w:cs="Times New Roman"/>
+                <w:sz w:val="24"/>
+                <w:szCs w:val="24"/>
+              </w:rPr>
+              <w:t>    );</w:t>
+            </w:r>
+          </w:p>
+          <w:p>
+            <w:pPr>
+              <w:rPr>
+                <w:rFonts w:ascii="Times New Roman" w:hAnsi="Times New Roman" w:cs="Times New Roman"/>
+                <w:sz w:val="24"/>
+                <w:szCs w:val="24"/>
+              </w:rPr>
+            </w:pPr>
+            <w:r>
+              <w:rPr>
+                <w:rFonts w:ascii="Times New Roman" w:hAnsi="Times New Roman" w:cs="Times New Roman"/>
+                <w:sz w:val="24"/>
+                <w:szCs w:val="24"/>
+              </w:rPr>
+              <w:t>}</w:t>
+            </w:r>
+          </w:p>
+          <w:p>
+            <w:pPr>
+              <w:rPr>
+                <w:rFonts w:ascii="Times New Roman" w:hAnsi="Times New Roman" w:cs="Times New Roman"/>
+                <w:sz w:val="24"/>
+                <w:szCs w:val="24"/>
+              </w:rPr>
+            </w:pPr>
+          </w:p>
+          <w:p>
+            <w:pPr>
+              <w:rPr>
+                <w:rFonts w:ascii="Times New Roman" w:hAnsi="Times New Roman" w:cs="Times New Roman"/>
+                <w:sz w:val="24"/>
+                <w:szCs w:val="24"/>
+              </w:rPr>
+            </w:pPr>
+            <w:r>
+              <w:rPr>
+                <w:rFonts w:ascii="Times New Roman" w:hAnsi="Times New Roman" w:cs="Times New Roman"/>
+                <w:sz w:val="24"/>
+                <w:szCs w:val="24"/>
+              </w:rPr>
+              <w:t xml:space="preserve">Random facts: </w:t>
+            </w:r>
+          </w:p>
+          <w:p>
+            <w:pPr>
+              <w:rPr>
+                <w:rFonts w:ascii="Times New Roman" w:hAnsi="Times New Roman" w:cs="Times New Roman"/>
+                <w:sz w:val="24"/>
+                <w:szCs w:val="24"/>
+              </w:rPr>
+            </w:pPr>
+            <w:r>
+              <w:rPr>
+                <w:rFonts w:ascii="Times New Roman" w:hAnsi="Times New Roman" w:cs="Times New Roman"/>
+                <w:sz w:val="24"/>
+                <w:szCs w:val="24"/>
+              </w:rPr>
+              <w:t>const randFact = () =&gt; {</w:t>
+            </w:r>
+          </w:p>
+          <w:p>
+            <w:pPr>
+              <w:rPr>
+                <w:rFonts w:ascii="Times New Roman" w:hAnsi="Times New Roman" w:cs="Times New Roman"/>
+                <w:sz w:val="24"/>
+                <w:szCs w:val="24"/>
+              </w:rPr>
+            </w:pPr>
+            <w:r>
+              <w:rPr>
+                <w:rFonts w:ascii="Times New Roman" w:hAnsi="Times New Roman" w:cs="Times New Roman"/>
+                <w:sz w:val="24"/>
+                <w:szCs w:val="24"/>
+              </w:rPr>
+              <w:t>    let rand = Math.floor(Math.random() * randFactText.length);</w:t>
+            </w:r>
+          </w:p>
+          <w:p>
+            <w:pPr>
+              <w:rPr>
+                <w:rFonts w:ascii="Times New Roman" w:hAnsi="Times New Roman" w:cs="Times New Roman"/>
+                <w:sz w:val="24"/>
+                <w:szCs w:val="24"/>
+              </w:rPr>
+            </w:pPr>
+            <w:r>
+              <w:rPr>
+                <w:rFonts w:ascii="Times New Roman" w:hAnsi="Times New Roman" w:cs="Times New Roman"/>
+                <w:sz w:val="24"/>
+                <w:szCs w:val="24"/>
+              </w:rPr>
+              <w:t>    let newFact = randFactText[rand];</w:t>
+            </w:r>
+          </w:p>
+          <w:p>
+            <w:pPr>
+              <w:rPr>
+                <w:rFonts w:ascii="Times New Roman" w:hAnsi="Times New Roman" w:cs="Times New Roman"/>
+                <w:sz w:val="24"/>
+                <w:szCs w:val="24"/>
+              </w:rPr>
+            </w:pPr>
+            <w:r>
+              <w:rPr>
+                <w:rFonts w:ascii="Times New Roman" w:hAnsi="Times New Roman" w:cs="Times New Roman"/>
+                <w:sz w:val="24"/>
+                <w:szCs w:val="24"/>
+              </w:rPr>
+              <w:t>    $("#id_catFacts").text(newFact);</w:t>
+            </w:r>
+          </w:p>
+          <w:p>
+            <w:pPr>
+              <w:rPr>
+                <w:rFonts w:ascii="Times New Roman" w:hAnsi="Times New Roman" w:cs="Times New Roman"/>
+                <w:sz w:val="24"/>
+                <w:szCs w:val="24"/>
+              </w:rPr>
+            </w:pPr>
+            <w:r>
+              <w:rPr>
+                <w:rFonts w:ascii="Times New Roman" w:hAnsi="Times New Roman" w:cs="Times New Roman"/>
+                <w:sz w:val="24"/>
+                <w:szCs w:val="24"/>
+              </w:rPr>
+              <w:t>};</w:t>
+            </w:r>
+          </w:p>
           <w:p>
             <w:pPr>
               <w:rPr>
@@ -1063,17 +2034,10 @@
       <w:tr>
         <w:tc>
           <w:tcPr>
-            <w:tcW w:w="1870" w:type="dxa"/>
-          </w:tcPr>
-          <w:p>
-            <w:pPr>
-              <w:rPr>
-                <w:rFonts w:ascii="Times New Roman" w:hAnsi="Times New Roman" w:cs="Times New Roman"/>
-                <w:sz w:val="24"/>
-                <w:szCs w:val="24"/>
-              </w:rPr>
-            </w:pPr>
-            <w:r>
+            <w:tcW w:w="1201" w:type="dxa"/>
+          </w:tcPr>
+          <w:p>
+            <w:pPr>
               <w:rPr>
                 <w:rFonts w:ascii="Lato" w:hAnsi="Lato"/>
                 <w:color w:val="2D3B45"/>
@@ -1081,200 +2045,6 @@
                 <w:szCs w:val="21"/>
                 <w:shd w:val="clear" w:color="auto" w:fill="FFFFFF"/>
               </w:rPr>
-              <w:lastRenderedPageBreak/>
-              <w:t>DOM Dynamically Built, jQuery</w:t>
-            </w:r>
-          </w:p>
-        </w:tc>
-        <w:tc>
-          <w:tcPr>
-            <w:tcW w:w="1870" w:type="dxa"/>
-          </w:tcPr>
-          <w:p>
-            <w:pPr>
-              <w:shd w:val="clear" w:color="auto" w:fill="FFFFFF"/>
-              <w:rPr>
-                <w:rFonts w:ascii="Lato" w:eastAsia="Times New Roman" w:hAnsi="Lato" w:cs="Times New Roman"/>
-                <w:color w:val="2D3B45"/>
-                <w:kern w:val="0"/>
-                <w:sz w:val="24"/>
-                <w:szCs w:val="24"/>
-                <w14:ligatures w14:val="none"/>
-              </w:rPr>
-            </w:pPr>
-            <w:r>
-              <w:rPr>
-                <w:rFonts w:ascii="Lato" w:eastAsia="Times New Roman" w:hAnsi="Lato" w:cs="Times New Roman"/>
-                <w:b/>
-                <w:bCs/>
-                <w:color w:val="2D3B45"/>
-                <w:kern w:val="0"/>
-                <w:sz w:val="24"/>
-                <w:szCs w:val="24"/>
-                <w14:ligatures w14:val="none"/>
-              </w:rPr>
-              <w:t>15 pts</w:t>
-            </w:r>
-          </w:p>
-          <w:p>
-            <w:pPr>
-              <w:shd w:val="clear" w:color="auto" w:fill="FFFFFF"/>
-              <w:rPr>
-                <w:rFonts w:ascii="Lato" w:eastAsia="Times New Roman" w:hAnsi="Lato" w:cs="Times New Roman"/>
-                <w:color w:val="2D3B45"/>
-                <w:kern w:val="0"/>
-                <w:sz w:val="24"/>
-                <w:szCs w:val="24"/>
-                <w14:ligatures w14:val="none"/>
-              </w:rPr>
-            </w:pPr>
-            <w:r>
-              <w:rPr>
-                <w:rFonts w:ascii="Lato" w:eastAsia="Times New Roman" w:hAnsi="Lato" w:cs="Times New Roman"/>
-                <w:b/>
-                <w:bCs/>
-                <w:color w:val="2D3B45"/>
-                <w:kern w:val="0"/>
-                <w:sz w:val="24"/>
-                <w:szCs w:val="24"/>
-                <w14:ligatures w14:val="none"/>
-              </w:rPr>
-              <w:t>Full Marks</w:t>
-            </w:r>
-          </w:p>
-          <w:p>
-            <w:pPr>
-              <w:rPr>
-                <w:rFonts w:ascii="Times New Roman" w:hAnsi="Times New Roman" w:cs="Times New Roman"/>
-                <w:sz w:val="24"/>
-                <w:szCs w:val="24"/>
-              </w:rPr>
-            </w:pPr>
-          </w:p>
-        </w:tc>
-        <w:tc>
-          <w:tcPr>
-            <w:tcW w:w="1870" w:type="dxa"/>
-          </w:tcPr>
-          <w:p>
-            <w:pPr>
-              <w:shd w:val="clear" w:color="auto" w:fill="FFFFFF"/>
-              <w:rPr>
-                <w:rFonts w:ascii="Lato" w:eastAsia="Times New Roman" w:hAnsi="Lato" w:cs="Times New Roman"/>
-                <w:color w:val="2D3B45"/>
-                <w:kern w:val="0"/>
-                <w:sz w:val="24"/>
-                <w:szCs w:val="24"/>
-                <w14:ligatures w14:val="none"/>
-              </w:rPr>
-            </w:pPr>
-            <w:r>
-              <w:rPr>
-                <w:rFonts w:ascii="Lato" w:eastAsia="Times New Roman" w:hAnsi="Lato" w:cs="Times New Roman"/>
-                <w:b/>
-                <w:bCs/>
-                <w:color w:val="2D3B45"/>
-                <w:kern w:val="0"/>
-                <w:sz w:val="24"/>
-                <w:szCs w:val="24"/>
-                <w14:ligatures w14:val="none"/>
-              </w:rPr>
-              <w:t>0 pts</w:t>
-            </w:r>
-          </w:p>
-          <w:p>
-            <w:pPr>
-              <w:shd w:val="clear" w:color="auto" w:fill="FFFFFF"/>
-              <w:rPr>
-                <w:rFonts w:ascii="Lato" w:eastAsia="Times New Roman" w:hAnsi="Lato" w:cs="Times New Roman"/>
-                <w:color w:val="2D3B45"/>
-                <w:kern w:val="0"/>
-                <w:sz w:val="24"/>
-                <w:szCs w:val="24"/>
-                <w14:ligatures w14:val="none"/>
-              </w:rPr>
-            </w:pPr>
-            <w:r>
-              <w:rPr>
-                <w:rFonts w:ascii="Lato" w:eastAsia="Times New Roman" w:hAnsi="Lato" w:cs="Times New Roman"/>
-                <w:b/>
-                <w:bCs/>
-                <w:color w:val="2D3B45"/>
-                <w:kern w:val="0"/>
-                <w:sz w:val="24"/>
-                <w:szCs w:val="24"/>
-                <w14:ligatures w14:val="none"/>
-              </w:rPr>
-              <w:t>No Marks</w:t>
-            </w:r>
-          </w:p>
-          <w:p>
-            <w:pPr>
-              <w:rPr>
-                <w:rFonts w:ascii="Times New Roman" w:hAnsi="Times New Roman" w:cs="Times New Roman"/>
-                <w:sz w:val="24"/>
-                <w:szCs w:val="24"/>
-              </w:rPr>
-            </w:pPr>
-          </w:p>
-        </w:tc>
-        <w:tc>
-          <w:tcPr>
-            <w:tcW w:w="1870" w:type="dxa"/>
-          </w:tcPr>
-          <w:p>
-            <w:pPr>
-              <w:rPr>
-                <w:rFonts w:ascii="Times New Roman" w:hAnsi="Times New Roman" w:cs="Times New Roman"/>
-                <w:sz w:val="24"/>
-                <w:szCs w:val="24"/>
-              </w:rPr>
-            </w:pPr>
-            <w:r>
-              <w:rPr>
-                <w:rFonts w:ascii="Lato" w:hAnsi="Lato"/>
-                <w:color w:val="2D3B45"/>
-                <w:shd w:val="clear" w:color="auto" w:fill="FFFFFF"/>
-              </w:rPr>
-              <w:t>/ 15 pts</w:t>
-            </w:r>
-          </w:p>
-        </w:tc>
-        <w:tc>
-          <w:tcPr>
-            <w:tcW w:w="1870" w:type="dxa"/>
-          </w:tcPr>
-          <w:p>
-            <w:pPr>
-              <w:rPr>
-                <w:rFonts w:ascii="Times New Roman" w:hAnsi="Times New Roman" w:cs="Times New Roman"/>
-                <w:sz w:val="24"/>
-                <w:szCs w:val="24"/>
-              </w:rPr>
-            </w:pPr>
-            <w:r>
-              <w:rPr>
-                <w:rFonts w:ascii="Lato" w:hAnsi="Lato"/>
-                <w:color w:val="2D3B45"/>
-                <w:shd w:val="clear" w:color="auto" w:fill="FFFFFF"/>
-              </w:rPr>
-              <w:t>/ 15 pts</w:t>
-            </w:r>
-          </w:p>
-        </w:tc>
-      </w:tr>
-      <w:tr>
-        <w:tc>
-          <w:tcPr>
-            <w:tcW w:w="1870" w:type="dxa"/>
-          </w:tcPr>
-          <w:p>
-            <w:pPr>
-              <w:rPr>
-                <w:rFonts w:ascii="Times New Roman" w:hAnsi="Times New Roman" w:cs="Times New Roman"/>
-                <w:sz w:val="24"/>
-                <w:szCs w:val="24"/>
-              </w:rPr>
             </w:pPr>
             <w:r>
               <w:rPr>
@@ -1284,13 +2054,14 @@
                 <w:szCs w:val="21"/>
                 <w:shd w:val="clear" w:color="auto" w:fill="FFFFFF"/>
               </w:rPr>
-              <w:t>Documentation: Program Code and Project Description</w:t>
-            </w:r>
-          </w:p>
-        </w:tc>
-        <w:tc>
-          <w:tcPr>
-            <w:tcW w:w="1870" w:type="dxa"/>
+              <w:lastRenderedPageBreak/>
+              <w:t>DOM Access, jQuery</w:t>
+            </w:r>
+          </w:p>
+        </w:tc>
+        <w:tc>
+          <w:tcPr>
+            <w:tcW w:w="832" w:type="dxa"/>
           </w:tcPr>
           <w:p>
             <w:pPr>
@@ -1346,23 +2117,29 @@
           </w:p>
           <w:p>
             <w:pPr>
-              <w:rPr>
-                <w:rFonts w:ascii="Times New Roman" w:hAnsi="Times New Roman" w:cs="Times New Roman"/>
-                <w:sz w:val="24"/>
-                <w:szCs w:val="24"/>
-              </w:rPr>
-            </w:pPr>
-          </w:p>
-        </w:tc>
-        <w:tc>
-          <w:tcPr>
-            <w:tcW w:w="1870" w:type="dxa"/>
-          </w:tcPr>
-          <w:p>
-            <w:pPr>
               <w:shd w:val="clear" w:color="auto" w:fill="FFFFFF"/>
               <w:rPr>
                 <w:rFonts w:ascii="Lato" w:eastAsia="Times New Roman" w:hAnsi="Lato" w:cs="Times New Roman"/>
+                <w:b/>
+                <w:bCs/>
+                <w:color w:val="2D3B45"/>
+                <w:kern w:val="0"/>
+                <w:sz w:val="24"/>
+                <w:szCs w:val="24"/>
+                <w14:ligatures w14:val="none"/>
+              </w:rPr>
+            </w:pPr>
+          </w:p>
+        </w:tc>
+        <w:tc>
+          <w:tcPr>
+            <w:tcW w:w="784" w:type="dxa"/>
+          </w:tcPr>
+          <w:p>
+            <w:pPr>
+              <w:shd w:val="clear" w:color="auto" w:fill="FFFFFF"/>
+              <w:rPr>
+                <w:rFonts w:ascii="Lato" w:eastAsia="Times New Roman" w:hAnsi="Lato" w:cs="Times New Roman"/>
                 <w:color w:val="2D3B45"/>
                 <w:kern w:val="0"/>
                 <w:sz w:val="24"/>
@@ -1412,73 +2189,478 @@
           </w:p>
           <w:p>
             <w:pPr>
-              <w:rPr>
-                <w:rFonts w:ascii="Times New Roman" w:hAnsi="Times New Roman" w:cs="Times New Roman"/>
-                <w:sz w:val="24"/>
-                <w:szCs w:val="24"/>
-              </w:rPr>
-            </w:pPr>
-          </w:p>
-        </w:tc>
-        <w:tc>
-          <w:tcPr>
-            <w:tcW w:w="1870" w:type="dxa"/>
-          </w:tcPr>
-          <w:p>
-            <w:pPr>
-              <w:rPr>
-                <w:rFonts w:ascii="Times New Roman" w:hAnsi="Times New Roman" w:cs="Times New Roman"/>
-                <w:sz w:val="24"/>
-                <w:szCs w:val="24"/>
-              </w:rPr>
-            </w:pPr>
-            <w:r>
+              <w:shd w:val="clear" w:color="auto" w:fill="FFFFFF"/>
+              <w:rPr>
+                <w:rFonts w:ascii="Lato" w:eastAsia="Times New Roman" w:hAnsi="Lato" w:cs="Times New Roman"/>
+                <w:b/>
+                <w:bCs/>
+                <w:color w:val="2D3B45"/>
+                <w:kern w:val="0"/>
+                <w:sz w:val="24"/>
+                <w:szCs w:val="24"/>
+                <w14:ligatures w14:val="none"/>
+              </w:rPr>
+            </w:pPr>
+          </w:p>
+        </w:tc>
+        <w:tc>
+          <w:tcPr>
+            <w:tcW w:w="482" w:type="dxa"/>
+          </w:tcPr>
+          <w:p>
+            <w:pPr>
               <w:rPr>
                 <w:rFonts w:ascii="Lato" w:hAnsi="Lato"/>
                 <w:color w:val="2D3B45"/>
                 <w:shd w:val="clear" w:color="auto" w:fill="FFFFFF"/>
               </w:rPr>
+            </w:pPr>
+            <w:r>
+              <w:rPr>
+                <w:rFonts w:ascii="Lato" w:hAnsi="Lato"/>
+                <w:color w:val="2D3B45"/>
+                <w:shd w:val="clear" w:color="auto" w:fill="FFFFFF"/>
+              </w:rPr>
               <w:t>/ 15 pts</w:t>
             </w:r>
           </w:p>
         </w:tc>
         <w:tc>
           <w:tcPr>
-            <w:tcW w:w="1870" w:type="dxa"/>
-          </w:tcPr>
-          <w:p>
-            <w:pPr>
-              <w:rPr>
-                <w:rFonts w:ascii="Times New Roman" w:hAnsi="Times New Roman" w:cs="Times New Roman"/>
-                <w:sz w:val="24"/>
-                <w:szCs w:val="24"/>
-              </w:rPr>
-            </w:pPr>
-            <w:r>
-              <w:rPr>
-                <w:rFonts w:ascii="Lato" w:hAnsi="Lato"/>
-                <w:color w:val="2D3B45"/>
-                <w:shd w:val="clear" w:color="auto" w:fill="FFFFFF"/>
-              </w:rPr>
-              <w:t>/ 15 pts</w:t>
-            </w:r>
+            <w:tcW w:w="1196" w:type="dxa"/>
+          </w:tcPr>
+          <w:p>
+            <w:pPr>
+              <w:rPr>
+                <w:rFonts w:ascii="Times New Roman" w:hAnsi="Times New Roman" w:cs="Times New Roman"/>
+                <w:sz w:val="24"/>
+                <w:szCs w:val="24"/>
+              </w:rPr>
+            </w:pPr>
+            <w:r>
+              <w:rPr>
+                <w:rFonts w:ascii="Times New Roman" w:hAnsi="Times New Roman" w:cs="Times New Roman"/>
+                <w:sz w:val="24"/>
+                <w:szCs w:val="24"/>
+              </w:rPr>
+              <w:t>JQuery is used throughout my code to access the DOM</w:t>
+            </w:r>
+          </w:p>
+        </w:tc>
+        <w:tc>
+          <w:tcPr>
+            <w:tcW w:w="4855" w:type="dxa"/>
+          </w:tcPr>
+          <w:p>
+            <w:pPr>
+              <w:rPr>
+                <w:rFonts w:ascii="Times New Roman" w:hAnsi="Times New Roman" w:cs="Times New Roman"/>
+                <w:sz w:val="24"/>
+                <w:szCs w:val="24"/>
+              </w:rPr>
+            </w:pPr>
+            <w:r>
+              <w:rPr>
+                <w:rFonts w:ascii="Times New Roman" w:hAnsi="Times New Roman" w:cs="Times New Roman"/>
+                <w:sz w:val="24"/>
+                <w:szCs w:val="24"/>
+              </w:rPr>
+              <w:t xml:space="preserve">Examples in code: </w:t>
+            </w:r>
+          </w:p>
+          <w:p>
+            <w:pPr>
+              <w:rPr>
+                <w:rFonts w:ascii="Times New Roman" w:hAnsi="Times New Roman" w:cs="Times New Roman"/>
+                <w:sz w:val="24"/>
+                <w:szCs w:val="24"/>
+              </w:rPr>
+            </w:pPr>
+            <w:r>
+              <w:rPr>
+                <w:rFonts w:ascii="Times New Roman" w:hAnsi="Times New Roman" w:cs="Times New Roman"/>
+                <w:sz w:val="24"/>
+                <w:szCs w:val="24"/>
+              </w:rPr>
+              <w:t>1.</w:t>
+            </w:r>
+            <w:r>
+              <w:rPr>
+                <w:rFonts w:ascii="Times New Roman" w:hAnsi="Times New Roman" w:cs="Times New Roman"/>
+                <w:sz w:val="24"/>
+                <w:szCs w:val="24"/>
+              </w:rPr>
+              <w:br/>
+            </w:r>
+            <w:r>
+              <w:rPr>
+                <w:rFonts w:ascii="Times New Roman" w:hAnsi="Times New Roman" w:cs="Times New Roman"/>
+                <w:sz w:val="24"/>
+                <w:szCs w:val="24"/>
+              </w:rPr>
+              <w:t>const basicInfo = (index) =&gt; {</w:t>
+            </w:r>
+          </w:p>
+          <w:p>
+            <w:pPr>
+              <w:rPr>
+                <w:rFonts w:ascii="Times New Roman" w:hAnsi="Times New Roman" w:cs="Times New Roman"/>
+                <w:sz w:val="24"/>
+                <w:szCs w:val="24"/>
+              </w:rPr>
+            </w:pPr>
+            <w:r>
+              <w:rPr>
+                <w:rFonts w:ascii="Times New Roman" w:hAnsi="Times New Roman" w:cs="Times New Roman"/>
+                <w:sz w:val="24"/>
+                <w:szCs w:val="24"/>
+              </w:rPr>
+              <w:t>    console.log(cats[index].name);</w:t>
+            </w:r>
+          </w:p>
+          <w:p>
+            <w:pPr>
+              <w:rPr>
+                <w:rFonts w:ascii="Times New Roman" w:hAnsi="Times New Roman" w:cs="Times New Roman"/>
+                <w:sz w:val="24"/>
+                <w:szCs w:val="24"/>
+              </w:rPr>
+            </w:pPr>
+            <w:r>
+              <w:rPr>
+                <w:rFonts w:ascii="Times New Roman" w:hAnsi="Times New Roman" w:cs="Times New Roman"/>
+                <w:sz w:val="24"/>
+                <w:szCs w:val="24"/>
+              </w:rPr>
+              <w:t xml:space="preserve">    </w:t>
+            </w:r>
+            <w:r>
+              <w:rPr>
+                <w:rFonts w:ascii="Times New Roman" w:hAnsi="Times New Roman" w:cs="Times New Roman"/>
+                <w:sz w:val="24"/>
+                <w:szCs w:val="24"/>
+                <w:highlight w:val="yellow"/>
+              </w:rPr>
+              <w:t>$(".info").</w:t>
+            </w:r>
+            <w:r>
+              <w:rPr>
+                <w:rFonts w:ascii="Times New Roman" w:hAnsi="Times New Roman" w:cs="Times New Roman"/>
+                <w:sz w:val="24"/>
+                <w:szCs w:val="24"/>
+              </w:rPr>
+              <w:t>eq(index).text(cats[index].name);</w:t>
+            </w:r>
+          </w:p>
+          <w:p>
+            <w:pPr>
+              <w:rPr>
+                <w:rFonts w:ascii="Times New Roman" w:hAnsi="Times New Roman" w:cs="Times New Roman"/>
+                <w:sz w:val="24"/>
+                <w:szCs w:val="24"/>
+              </w:rPr>
+            </w:pPr>
+            <w:r>
+              <w:rPr>
+                <w:rFonts w:ascii="Times New Roman" w:hAnsi="Times New Roman" w:cs="Times New Roman"/>
+                <w:sz w:val="24"/>
+                <w:szCs w:val="24"/>
+              </w:rPr>
+              <w:t>};</w:t>
+            </w:r>
+          </w:p>
+          <w:p>
+            <w:pPr>
+              <w:rPr>
+                <w:rFonts w:ascii="Times New Roman" w:hAnsi="Times New Roman" w:cs="Times New Roman"/>
+                <w:sz w:val="24"/>
+                <w:szCs w:val="24"/>
+              </w:rPr>
+            </w:pPr>
+          </w:p>
+          <w:p>
+            <w:pPr>
+              <w:rPr>
+                <w:rFonts w:ascii="Times New Roman" w:hAnsi="Times New Roman" w:cs="Times New Roman"/>
+                <w:sz w:val="24"/>
+                <w:szCs w:val="24"/>
+              </w:rPr>
+            </w:pPr>
+            <w:r>
+              <w:rPr>
+                <w:rFonts w:ascii="Times New Roman" w:hAnsi="Times New Roman" w:cs="Times New Roman"/>
+                <w:sz w:val="24"/>
+                <w:szCs w:val="24"/>
+              </w:rPr>
+              <w:t xml:space="preserve">2. </w:t>
+            </w:r>
+          </w:p>
+          <w:p>
+            <w:pPr>
+              <w:rPr>
+                <w:rFonts w:ascii="Times New Roman" w:hAnsi="Times New Roman" w:cs="Times New Roman"/>
+                <w:sz w:val="24"/>
+                <w:szCs w:val="24"/>
+              </w:rPr>
+            </w:pPr>
+            <w:r>
+              <w:rPr>
+                <w:rFonts w:ascii="Times New Roman" w:hAnsi="Times New Roman" w:cs="Times New Roman"/>
+                <w:sz w:val="24"/>
+                <w:szCs w:val="24"/>
+              </w:rPr>
+              <w:t>const information = () =&gt; {</w:t>
+            </w:r>
+          </w:p>
+          <w:p>
+            <w:pPr>
+              <w:rPr>
+                <w:rFonts w:ascii="Times New Roman" w:hAnsi="Times New Roman" w:cs="Times New Roman"/>
+                <w:sz w:val="24"/>
+                <w:szCs w:val="24"/>
+              </w:rPr>
+            </w:pPr>
+            <w:r>
+              <w:rPr>
+                <w:rFonts w:ascii="Times New Roman" w:hAnsi="Times New Roman" w:cs="Times New Roman"/>
+                <w:sz w:val="24"/>
+                <w:szCs w:val="24"/>
+              </w:rPr>
+              <w:t xml:space="preserve">    setUpBoxes(); </w:t>
+            </w:r>
+          </w:p>
+          <w:p>
+            <w:pPr>
+              <w:rPr>
+                <w:rFonts w:ascii="Times New Roman" w:hAnsi="Times New Roman" w:cs="Times New Roman"/>
+                <w:sz w:val="24"/>
+                <w:szCs w:val="24"/>
+              </w:rPr>
+            </w:pPr>
+            <w:r>
+              <w:rPr>
+                <w:rFonts w:ascii="Times New Roman" w:hAnsi="Times New Roman" w:cs="Times New Roman"/>
+                <w:sz w:val="24"/>
+                <w:szCs w:val="24"/>
+              </w:rPr>
+              <w:t>    jQuery.each</w:t>
+            </w:r>
+            <w:r>
+              <w:rPr>
+                <w:rFonts w:ascii="Times New Roman" w:hAnsi="Times New Roman" w:cs="Times New Roman"/>
+                <w:sz w:val="24"/>
+                <w:szCs w:val="24"/>
+                <w:highlight w:val="yellow"/>
+              </w:rPr>
+              <w:t>($(".box"</w:t>
+            </w:r>
+            <w:r>
+              <w:rPr>
+                <w:rFonts w:ascii="Times New Roman" w:hAnsi="Times New Roman" w:cs="Times New Roman"/>
+                <w:sz w:val="24"/>
+                <w:szCs w:val="24"/>
+              </w:rPr>
+              <w:t>), basicInfo);</w:t>
+            </w:r>
+          </w:p>
+          <w:p>
+            <w:pPr>
+              <w:rPr>
+                <w:rFonts w:ascii="Times New Roman" w:hAnsi="Times New Roman" w:cs="Times New Roman"/>
+                <w:sz w:val="24"/>
+                <w:szCs w:val="24"/>
+              </w:rPr>
+            </w:pPr>
+            <w:r>
+              <w:rPr>
+                <w:rFonts w:ascii="Times New Roman" w:hAnsi="Times New Roman" w:cs="Times New Roman"/>
+                <w:sz w:val="24"/>
+                <w:szCs w:val="24"/>
+              </w:rPr>
+              <w:t xml:space="preserve">    </w:t>
+            </w:r>
+            <w:r>
+              <w:rPr>
+                <w:rFonts w:ascii="Times New Roman" w:hAnsi="Times New Roman" w:cs="Times New Roman"/>
+                <w:sz w:val="24"/>
+                <w:szCs w:val="24"/>
+                <w:highlight w:val="yellow"/>
+              </w:rPr>
+              <w:t>$(".box").</w:t>
+            </w:r>
+            <w:r>
+              <w:rPr>
+                <w:rFonts w:ascii="Times New Roman" w:hAnsi="Times New Roman" w:cs="Times New Roman"/>
+                <w:sz w:val="24"/>
+                <w:szCs w:val="24"/>
+              </w:rPr>
+              <w:t>on("click", function () {</w:t>
+            </w:r>
+          </w:p>
+          <w:p>
+            <w:pPr>
+              <w:rPr>
+                <w:rFonts w:ascii="Times New Roman" w:hAnsi="Times New Roman" w:cs="Times New Roman"/>
+                <w:sz w:val="24"/>
+                <w:szCs w:val="24"/>
+              </w:rPr>
+            </w:pPr>
+            <w:r>
+              <w:rPr>
+                <w:rFonts w:ascii="Times New Roman" w:hAnsi="Times New Roman" w:cs="Times New Roman"/>
+                <w:sz w:val="24"/>
+                <w:szCs w:val="24"/>
+              </w:rPr>
+              <w:t>        let indexOfCat = $(".box").index(this);</w:t>
+            </w:r>
+          </w:p>
+          <w:p>
+            <w:pPr>
+              <w:rPr>
+                <w:rFonts w:ascii="Times New Roman" w:hAnsi="Times New Roman" w:cs="Times New Roman"/>
+                <w:sz w:val="24"/>
+                <w:szCs w:val="24"/>
+              </w:rPr>
+            </w:pPr>
+            <w:r>
+              <w:rPr>
+                <w:rFonts w:ascii="Times New Roman" w:hAnsi="Times New Roman" w:cs="Times New Roman"/>
+                <w:sz w:val="24"/>
+                <w:szCs w:val="24"/>
+              </w:rPr>
+              <w:lastRenderedPageBreak/>
+              <w:t xml:space="preserve">        </w:t>
+            </w:r>
+            <w:r>
+              <w:rPr>
+                <w:rFonts w:ascii="Times New Roman" w:hAnsi="Times New Roman" w:cs="Times New Roman"/>
+                <w:sz w:val="24"/>
+                <w:szCs w:val="24"/>
+                <w:highlight w:val="yellow"/>
+              </w:rPr>
+              <w:t>$(this).find("p.info").</w:t>
+            </w:r>
+            <w:r>
+              <w:rPr>
+                <w:rFonts w:ascii="Times New Roman" w:hAnsi="Times New Roman" w:cs="Times New Roman"/>
+                <w:sz w:val="24"/>
+                <w:szCs w:val="24"/>
+              </w:rPr>
+              <w:t>text(cats[indexOfCat].pronoun + " is a " + cats[indexOfCat].breed);</w:t>
+            </w:r>
+          </w:p>
+          <w:p>
+            <w:pPr>
+              <w:rPr>
+                <w:rFonts w:ascii="Times New Roman" w:hAnsi="Times New Roman" w:cs="Times New Roman"/>
+                <w:sz w:val="24"/>
+                <w:szCs w:val="24"/>
+              </w:rPr>
+            </w:pPr>
+            <w:r>
+              <w:rPr>
+                <w:rFonts w:ascii="Times New Roman" w:hAnsi="Times New Roman" w:cs="Times New Roman"/>
+                <w:sz w:val="24"/>
+                <w:szCs w:val="24"/>
+              </w:rPr>
+              <w:t>    });</w:t>
+            </w:r>
+          </w:p>
+          <w:p>
+            <w:pPr>
+              <w:rPr>
+                <w:rFonts w:ascii="Times New Roman" w:hAnsi="Times New Roman" w:cs="Times New Roman"/>
+                <w:sz w:val="24"/>
+                <w:szCs w:val="24"/>
+              </w:rPr>
+            </w:pPr>
+          </w:p>
+          <w:p>
+            <w:pPr>
+              <w:rPr>
+                <w:rFonts w:ascii="Times New Roman" w:hAnsi="Times New Roman" w:cs="Times New Roman"/>
+                <w:sz w:val="24"/>
+                <w:szCs w:val="24"/>
+              </w:rPr>
+            </w:pPr>
+            <w:r>
+              <w:rPr>
+                <w:rFonts w:ascii="Times New Roman" w:hAnsi="Times New Roman" w:cs="Times New Roman"/>
+                <w:sz w:val="24"/>
+                <w:szCs w:val="24"/>
+              </w:rPr>
+              <w:t xml:space="preserve">    </w:t>
+            </w:r>
+            <w:r>
+              <w:rPr>
+                <w:rFonts w:ascii="Times New Roman" w:hAnsi="Times New Roman" w:cs="Times New Roman"/>
+                <w:sz w:val="24"/>
+                <w:szCs w:val="24"/>
+                <w:highlight w:val="yellow"/>
+              </w:rPr>
+              <w:t>$(".box").</w:t>
+            </w:r>
+            <w:r>
+              <w:rPr>
+                <w:rFonts w:ascii="Times New Roman" w:hAnsi="Times New Roman" w:cs="Times New Roman"/>
+                <w:sz w:val="24"/>
+                <w:szCs w:val="24"/>
+              </w:rPr>
+              <w:t>on("mouseover", function () {</w:t>
+            </w:r>
+          </w:p>
+          <w:p>
+            <w:pPr>
+              <w:rPr>
+                <w:rFonts w:ascii="Times New Roman" w:hAnsi="Times New Roman" w:cs="Times New Roman"/>
+                <w:sz w:val="24"/>
+                <w:szCs w:val="24"/>
+              </w:rPr>
+            </w:pPr>
+            <w:r>
+              <w:rPr>
+                <w:rFonts w:ascii="Times New Roman" w:hAnsi="Times New Roman" w:cs="Times New Roman"/>
+                <w:sz w:val="24"/>
+                <w:szCs w:val="24"/>
+              </w:rPr>
+              <w:t xml:space="preserve">        let indexOfCat = $(".box").index(this); </w:t>
+            </w:r>
+          </w:p>
+          <w:p>
+            <w:pPr>
+              <w:rPr>
+                <w:rFonts w:ascii="Times New Roman" w:hAnsi="Times New Roman" w:cs="Times New Roman"/>
+                <w:sz w:val="24"/>
+                <w:szCs w:val="24"/>
+              </w:rPr>
+            </w:pPr>
+            <w:r>
+              <w:rPr>
+                <w:rFonts w:ascii="Times New Roman" w:hAnsi="Times New Roman" w:cs="Times New Roman"/>
+                <w:sz w:val="24"/>
+                <w:szCs w:val="24"/>
+              </w:rPr>
+              <w:t>……</w:t>
+            </w:r>
+          </w:p>
+          <w:p>
+            <w:pPr>
+              <w:rPr>
+                <w:rFonts w:ascii="Times New Roman" w:hAnsi="Times New Roman" w:cs="Times New Roman"/>
+                <w:sz w:val="24"/>
+                <w:szCs w:val="24"/>
+              </w:rPr>
+            </w:pPr>
           </w:p>
         </w:tc>
       </w:tr>
       <w:tr>
         <w:tc>
           <w:tcPr>
-            <w:tcW w:w="1870" w:type="dxa"/>
-          </w:tcPr>
-          <w:p>
-            <w:pPr>
-              <w:rPr>
-                <w:rFonts w:ascii="Times New Roman" w:hAnsi="Times New Roman" w:cs="Times New Roman"/>
-                <w:sz w:val="24"/>
-                <w:szCs w:val="24"/>
-              </w:rPr>
-            </w:pPr>
-            <w:r>
+            <w:tcW w:w="1201" w:type="dxa"/>
+          </w:tcPr>
+          <w:p>
+            <w:pPr>
               <w:rPr>
                 <w:rFonts w:ascii="Lato" w:hAnsi="Lato"/>
                 <w:color w:val="2D3B45"/>
@@ -1486,13 +2668,467 @@
                 <w:szCs w:val="21"/>
                 <w:shd w:val="clear" w:color="auto" w:fill="FFFFFF"/>
               </w:rPr>
+            </w:pPr>
+            <w:r>
+              <w:rPr>
+                <w:rFonts w:ascii="Lato" w:hAnsi="Lato"/>
+                <w:color w:val="2D3B45"/>
+                <w:sz w:val="21"/>
+                <w:szCs w:val="21"/>
+                <w:shd w:val="clear" w:color="auto" w:fill="FFFFFF"/>
+              </w:rPr>
+              <w:lastRenderedPageBreak/>
+              <w:t>DOM Dynamically Built, jQuery</w:t>
+            </w:r>
+          </w:p>
+        </w:tc>
+        <w:tc>
+          <w:tcPr>
+            <w:tcW w:w="832" w:type="dxa"/>
+          </w:tcPr>
+          <w:p>
+            <w:pPr>
+              <w:shd w:val="clear" w:color="auto" w:fill="FFFFFF"/>
+              <w:rPr>
+                <w:rFonts w:ascii="Lato" w:eastAsia="Times New Roman" w:hAnsi="Lato" w:cs="Times New Roman"/>
+                <w:color w:val="2D3B45"/>
+                <w:kern w:val="0"/>
+                <w:sz w:val="24"/>
+                <w:szCs w:val="24"/>
+                <w14:ligatures w14:val="none"/>
+              </w:rPr>
+            </w:pPr>
+            <w:r>
+              <w:rPr>
+                <w:rFonts w:ascii="Lato" w:eastAsia="Times New Roman" w:hAnsi="Lato" w:cs="Times New Roman"/>
+                <w:b/>
+                <w:bCs/>
+                <w:color w:val="2D3B45"/>
+                <w:kern w:val="0"/>
+                <w:sz w:val="24"/>
+                <w:szCs w:val="24"/>
+                <w14:ligatures w14:val="none"/>
+              </w:rPr>
+              <w:t>15 pts</w:t>
+            </w:r>
+          </w:p>
+          <w:p>
+            <w:pPr>
+              <w:shd w:val="clear" w:color="auto" w:fill="FFFFFF"/>
+              <w:rPr>
+                <w:rFonts w:ascii="Lato" w:eastAsia="Times New Roman" w:hAnsi="Lato" w:cs="Times New Roman"/>
+                <w:color w:val="2D3B45"/>
+                <w:kern w:val="0"/>
+                <w:sz w:val="24"/>
+                <w:szCs w:val="24"/>
+                <w14:ligatures w14:val="none"/>
+              </w:rPr>
+            </w:pPr>
+            <w:r>
+              <w:rPr>
+                <w:rFonts w:ascii="Lato" w:eastAsia="Times New Roman" w:hAnsi="Lato" w:cs="Times New Roman"/>
+                <w:b/>
+                <w:bCs/>
+                <w:color w:val="2D3B45"/>
+                <w:kern w:val="0"/>
+                <w:sz w:val="24"/>
+                <w:szCs w:val="24"/>
+                <w14:ligatures w14:val="none"/>
+              </w:rPr>
+              <w:t>Full Marks</w:t>
+            </w:r>
+          </w:p>
+          <w:p>
+            <w:pPr>
+              <w:shd w:val="clear" w:color="auto" w:fill="FFFFFF"/>
+              <w:rPr>
+                <w:rFonts w:ascii="Lato" w:eastAsia="Times New Roman" w:hAnsi="Lato" w:cs="Times New Roman"/>
+                <w:b/>
+                <w:bCs/>
+                <w:color w:val="2D3B45"/>
+                <w:kern w:val="0"/>
+                <w:sz w:val="24"/>
+                <w:szCs w:val="24"/>
+                <w14:ligatures w14:val="none"/>
+              </w:rPr>
+            </w:pPr>
+          </w:p>
+        </w:tc>
+        <w:tc>
+          <w:tcPr>
+            <w:tcW w:w="784" w:type="dxa"/>
+          </w:tcPr>
+          <w:p>
+            <w:pPr>
+              <w:shd w:val="clear" w:color="auto" w:fill="FFFFFF"/>
+              <w:rPr>
+                <w:rFonts w:ascii="Lato" w:eastAsia="Times New Roman" w:hAnsi="Lato" w:cs="Times New Roman"/>
+                <w:color w:val="2D3B45"/>
+                <w:kern w:val="0"/>
+                <w:sz w:val="24"/>
+                <w:szCs w:val="24"/>
+                <w14:ligatures w14:val="none"/>
+              </w:rPr>
+            </w:pPr>
+            <w:r>
+              <w:rPr>
+                <w:rFonts w:ascii="Lato" w:eastAsia="Times New Roman" w:hAnsi="Lato" w:cs="Times New Roman"/>
+                <w:b/>
+                <w:bCs/>
+                <w:color w:val="2D3B45"/>
+                <w:kern w:val="0"/>
+                <w:sz w:val="24"/>
+                <w:szCs w:val="24"/>
+                <w14:ligatures w14:val="none"/>
+              </w:rPr>
+              <w:t>0 pts</w:t>
+            </w:r>
+          </w:p>
+          <w:p>
+            <w:pPr>
+              <w:shd w:val="clear" w:color="auto" w:fill="FFFFFF"/>
+              <w:rPr>
+                <w:rFonts w:ascii="Lato" w:eastAsia="Times New Roman" w:hAnsi="Lato" w:cs="Times New Roman"/>
+                <w:color w:val="2D3B45"/>
+                <w:kern w:val="0"/>
+                <w:sz w:val="24"/>
+                <w:szCs w:val="24"/>
+                <w14:ligatures w14:val="none"/>
+              </w:rPr>
+            </w:pPr>
+            <w:r>
+              <w:rPr>
+                <w:rFonts w:ascii="Lato" w:eastAsia="Times New Roman" w:hAnsi="Lato" w:cs="Times New Roman"/>
+                <w:b/>
+                <w:bCs/>
+                <w:color w:val="2D3B45"/>
+                <w:kern w:val="0"/>
+                <w:sz w:val="24"/>
+                <w:szCs w:val="24"/>
+                <w14:ligatures w14:val="none"/>
+              </w:rPr>
+              <w:t>No Marks</w:t>
+            </w:r>
+          </w:p>
+          <w:p>
+            <w:pPr>
+              <w:shd w:val="clear" w:color="auto" w:fill="FFFFFF"/>
+              <w:rPr>
+                <w:rFonts w:ascii="Lato" w:eastAsia="Times New Roman" w:hAnsi="Lato" w:cs="Times New Roman"/>
+                <w:b/>
+                <w:bCs/>
+                <w:color w:val="2D3B45"/>
+                <w:kern w:val="0"/>
+                <w:sz w:val="24"/>
+                <w:szCs w:val="24"/>
+                <w14:ligatures w14:val="none"/>
+              </w:rPr>
+            </w:pPr>
+          </w:p>
+        </w:tc>
+        <w:tc>
+          <w:tcPr>
+            <w:tcW w:w="482" w:type="dxa"/>
+          </w:tcPr>
+          <w:p>
+            <w:pPr>
+              <w:rPr>
+                <w:rFonts w:ascii="Lato" w:hAnsi="Lato"/>
+                <w:color w:val="2D3B45"/>
+                <w:shd w:val="clear" w:color="auto" w:fill="FFFFFF"/>
+              </w:rPr>
+            </w:pPr>
+            <w:r>
+              <w:rPr>
+                <w:rFonts w:ascii="Lato" w:hAnsi="Lato"/>
+                <w:color w:val="2D3B45"/>
+                <w:shd w:val="clear" w:color="auto" w:fill="FFFFFF"/>
+              </w:rPr>
+              <w:t>/ 15 pts</w:t>
+            </w:r>
+          </w:p>
+        </w:tc>
+        <w:tc>
+          <w:tcPr>
+            <w:tcW w:w="1196" w:type="dxa"/>
+          </w:tcPr>
+          <w:p>
+            <w:pPr>
+              <w:rPr>
+                <w:rFonts w:ascii="Times New Roman" w:hAnsi="Times New Roman" w:cs="Times New Roman"/>
+                <w:sz w:val="24"/>
+                <w:szCs w:val="24"/>
+              </w:rPr>
+            </w:pPr>
+          </w:p>
+        </w:tc>
+        <w:tc>
+          <w:tcPr>
+            <w:tcW w:w="4855" w:type="dxa"/>
+          </w:tcPr>
+          <w:p>
+            <w:pPr>
+              <w:rPr>
+                <w:rFonts w:ascii="Times New Roman" w:hAnsi="Times New Roman" w:cs="Times New Roman"/>
+                <w:sz w:val="24"/>
+                <w:szCs w:val="24"/>
+              </w:rPr>
+            </w:pPr>
+          </w:p>
+        </w:tc>
+      </w:tr>
+      <w:tr>
+        <w:tc>
+          <w:tcPr>
+            <w:tcW w:w="1201" w:type="dxa"/>
+          </w:tcPr>
+          <w:p>
+            <w:pPr>
+              <w:rPr>
+                <w:rFonts w:ascii="Lato" w:hAnsi="Lato"/>
+                <w:color w:val="2D3B45"/>
+                <w:sz w:val="21"/>
+                <w:szCs w:val="21"/>
+                <w:shd w:val="clear" w:color="auto" w:fill="FFFFFF"/>
+              </w:rPr>
+            </w:pPr>
+            <w:r>
+              <w:rPr>
+                <w:rFonts w:ascii="Lato" w:hAnsi="Lato"/>
+                <w:color w:val="2D3B45"/>
+                <w:sz w:val="21"/>
+                <w:szCs w:val="21"/>
+                <w:shd w:val="clear" w:color="auto" w:fill="FFFFFF"/>
+              </w:rPr>
+              <w:t>Documentation: Program Code and Project Description</w:t>
+            </w:r>
+          </w:p>
+        </w:tc>
+        <w:tc>
+          <w:tcPr>
+            <w:tcW w:w="832" w:type="dxa"/>
+          </w:tcPr>
+          <w:p>
+            <w:pPr>
+              <w:shd w:val="clear" w:color="auto" w:fill="FFFFFF"/>
+              <w:rPr>
+                <w:rFonts w:ascii="Lato" w:eastAsia="Times New Roman" w:hAnsi="Lato" w:cs="Times New Roman"/>
+                <w:color w:val="2D3B45"/>
+                <w:kern w:val="0"/>
+                <w:sz w:val="24"/>
+                <w:szCs w:val="24"/>
+                <w14:ligatures w14:val="none"/>
+              </w:rPr>
+            </w:pPr>
+            <w:r>
+              <w:rPr>
+                <w:rFonts w:ascii="Lato" w:eastAsia="Times New Roman" w:hAnsi="Lato" w:cs="Times New Roman"/>
+                <w:b/>
+                <w:bCs/>
+                <w:color w:val="2D3B45"/>
+                <w:kern w:val="0"/>
+                <w:sz w:val="24"/>
+                <w:szCs w:val="24"/>
+                <w14:ligatures w14:val="none"/>
+              </w:rPr>
+              <w:t>15 pts</w:t>
+            </w:r>
+          </w:p>
+          <w:p>
+            <w:pPr>
+              <w:shd w:val="clear" w:color="auto" w:fill="FFFFFF"/>
+              <w:rPr>
+                <w:rFonts w:ascii="Lato" w:eastAsia="Times New Roman" w:hAnsi="Lato" w:cs="Times New Roman"/>
+                <w:color w:val="2D3B45"/>
+                <w:kern w:val="0"/>
+                <w:sz w:val="24"/>
+                <w:szCs w:val="24"/>
+                <w14:ligatures w14:val="none"/>
+              </w:rPr>
+            </w:pPr>
+            <w:r>
+              <w:rPr>
+                <w:rFonts w:ascii="Lato" w:eastAsia="Times New Roman" w:hAnsi="Lato" w:cs="Times New Roman"/>
+                <w:b/>
+                <w:bCs/>
+                <w:color w:val="2D3B45"/>
+                <w:kern w:val="0"/>
+                <w:sz w:val="24"/>
+                <w:szCs w:val="24"/>
+                <w14:ligatures w14:val="none"/>
+              </w:rPr>
+              <w:t>Full Marks</w:t>
+            </w:r>
+          </w:p>
+          <w:p>
+            <w:pPr>
+              <w:shd w:val="clear" w:color="auto" w:fill="FFFFFF"/>
+              <w:rPr>
+                <w:rFonts w:ascii="Lato" w:eastAsia="Times New Roman" w:hAnsi="Lato" w:cs="Times New Roman"/>
+                <w:b/>
+                <w:bCs/>
+                <w:color w:val="2D3B45"/>
+                <w:kern w:val="0"/>
+                <w:sz w:val="24"/>
+                <w:szCs w:val="24"/>
+                <w14:ligatures w14:val="none"/>
+              </w:rPr>
+            </w:pPr>
+          </w:p>
+        </w:tc>
+        <w:tc>
+          <w:tcPr>
+            <w:tcW w:w="784" w:type="dxa"/>
+          </w:tcPr>
+          <w:p>
+            <w:pPr>
+              <w:shd w:val="clear" w:color="auto" w:fill="FFFFFF"/>
+              <w:rPr>
+                <w:rFonts w:ascii="Lato" w:eastAsia="Times New Roman" w:hAnsi="Lato" w:cs="Times New Roman"/>
+                <w:color w:val="2D3B45"/>
+                <w:kern w:val="0"/>
+                <w:sz w:val="24"/>
+                <w:szCs w:val="24"/>
+                <w14:ligatures w14:val="none"/>
+              </w:rPr>
+            </w:pPr>
+            <w:r>
+              <w:rPr>
+                <w:rFonts w:ascii="Lato" w:eastAsia="Times New Roman" w:hAnsi="Lato" w:cs="Times New Roman"/>
+                <w:b/>
+                <w:bCs/>
+                <w:color w:val="2D3B45"/>
+                <w:kern w:val="0"/>
+                <w:sz w:val="24"/>
+                <w:szCs w:val="24"/>
+                <w14:ligatures w14:val="none"/>
+              </w:rPr>
+              <w:t>0 pts</w:t>
+            </w:r>
+          </w:p>
+          <w:p>
+            <w:pPr>
+              <w:shd w:val="clear" w:color="auto" w:fill="FFFFFF"/>
+              <w:rPr>
+                <w:rFonts w:ascii="Lato" w:eastAsia="Times New Roman" w:hAnsi="Lato" w:cs="Times New Roman"/>
+                <w:color w:val="2D3B45"/>
+                <w:kern w:val="0"/>
+                <w:sz w:val="24"/>
+                <w:szCs w:val="24"/>
+                <w14:ligatures w14:val="none"/>
+              </w:rPr>
+            </w:pPr>
+            <w:r>
+              <w:rPr>
+                <w:rFonts w:ascii="Lato" w:eastAsia="Times New Roman" w:hAnsi="Lato" w:cs="Times New Roman"/>
+                <w:b/>
+                <w:bCs/>
+                <w:color w:val="2D3B45"/>
+                <w:kern w:val="0"/>
+                <w:sz w:val="24"/>
+                <w:szCs w:val="24"/>
+                <w14:ligatures w14:val="none"/>
+              </w:rPr>
+              <w:t>No Marks</w:t>
+            </w:r>
+          </w:p>
+          <w:p>
+            <w:pPr>
+              <w:shd w:val="clear" w:color="auto" w:fill="FFFFFF"/>
+              <w:rPr>
+                <w:rFonts w:ascii="Lato" w:eastAsia="Times New Roman" w:hAnsi="Lato" w:cs="Times New Roman"/>
+                <w:b/>
+                <w:bCs/>
+                <w:color w:val="2D3B45"/>
+                <w:kern w:val="0"/>
+                <w:sz w:val="24"/>
+                <w:szCs w:val="24"/>
+                <w14:ligatures w14:val="none"/>
+              </w:rPr>
+            </w:pPr>
+          </w:p>
+        </w:tc>
+        <w:tc>
+          <w:tcPr>
+            <w:tcW w:w="482" w:type="dxa"/>
+          </w:tcPr>
+          <w:p>
+            <w:pPr>
+              <w:rPr>
+                <w:rFonts w:ascii="Lato" w:hAnsi="Lato"/>
+                <w:color w:val="2D3B45"/>
+                <w:shd w:val="clear" w:color="auto" w:fill="FFFFFF"/>
+              </w:rPr>
+            </w:pPr>
+            <w:r>
+              <w:rPr>
+                <w:rFonts w:ascii="Lato" w:hAnsi="Lato"/>
+                <w:color w:val="2D3B45"/>
+                <w:shd w:val="clear" w:color="auto" w:fill="FFFFFF"/>
+              </w:rPr>
+              <w:t>/ 15 pts</w:t>
+            </w:r>
+          </w:p>
+        </w:tc>
+        <w:tc>
+          <w:tcPr>
+            <w:tcW w:w="1196" w:type="dxa"/>
+          </w:tcPr>
+          <w:p>
+            <w:pPr>
+              <w:rPr>
+                <w:rFonts w:ascii="Times New Roman" w:hAnsi="Times New Roman" w:cs="Times New Roman"/>
+                <w:sz w:val="24"/>
+                <w:szCs w:val="24"/>
+              </w:rPr>
+            </w:pPr>
+          </w:p>
+        </w:tc>
+        <w:tc>
+          <w:tcPr>
+            <w:tcW w:w="4855" w:type="dxa"/>
+          </w:tcPr>
+          <w:p>
+            <w:pPr>
+              <w:rPr>
+                <w:rFonts w:ascii="Times New Roman" w:hAnsi="Times New Roman" w:cs="Times New Roman"/>
+                <w:sz w:val="24"/>
+                <w:szCs w:val="24"/>
+              </w:rPr>
+            </w:pPr>
+          </w:p>
+        </w:tc>
+      </w:tr>
+      <w:tr>
+        <w:tc>
+          <w:tcPr>
+            <w:tcW w:w="1201" w:type="dxa"/>
+          </w:tcPr>
+          <w:p>
+            <w:pPr>
+              <w:rPr>
+                <w:rFonts w:ascii="Lato" w:hAnsi="Lato"/>
+                <w:color w:val="2D3B45"/>
+                <w:sz w:val="21"/>
+                <w:szCs w:val="21"/>
+                <w:shd w:val="clear" w:color="auto" w:fill="FFFFFF"/>
+              </w:rPr>
+            </w:pPr>
+            <w:r>
+              <w:rPr>
+                <w:rFonts w:ascii="Lato" w:hAnsi="Lato"/>
+                <w:color w:val="2D3B45"/>
+                <w:sz w:val="21"/>
+                <w:szCs w:val="21"/>
+                <w:shd w:val="clear" w:color="auto" w:fill="FFFFFF"/>
+              </w:rPr>
               <w:t>Style, jQuery</w:t>
             </w:r>
           </w:p>
         </w:tc>
         <w:tc>
           <w:tcPr>
-            <w:tcW w:w="1870" w:type="dxa"/>
+            <w:tcW w:w="832" w:type="dxa"/>
           </w:tcPr>
           <w:p>
             <w:pPr>
@@ -1548,23 +3184,29 @@
           </w:p>
           <w:p>
             <w:pPr>
-              <w:rPr>
-                <w:rFonts w:ascii="Times New Roman" w:hAnsi="Times New Roman" w:cs="Times New Roman"/>
-                <w:sz w:val="24"/>
-                <w:szCs w:val="24"/>
-              </w:rPr>
-            </w:pPr>
-          </w:p>
-        </w:tc>
-        <w:tc>
-          <w:tcPr>
-            <w:tcW w:w="1870" w:type="dxa"/>
-          </w:tcPr>
-          <w:p>
-            <w:pPr>
               <w:shd w:val="clear" w:color="auto" w:fill="FFFFFF"/>
               <w:rPr>
                 <w:rFonts w:ascii="Lato" w:eastAsia="Times New Roman" w:hAnsi="Lato" w:cs="Times New Roman"/>
+                <w:b/>
+                <w:bCs/>
+                <w:color w:val="2D3B45"/>
+                <w:kern w:val="0"/>
+                <w:sz w:val="24"/>
+                <w:szCs w:val="24"/>
+                <w14:ligatures w14:val="none"/>
+              </w:rPr>
+            </w:pPr>
+          </w:p>
+        </w:tc>
+        <w:tc>
+          <w:tcPr>
+            <w:tcW w:w="784" w:type="dxa"/>
+          </w:tcPr>
+          <w:p>
+            <w:pPr>
+              <w:shd w:val="clear" w:color="auto" w:fill="FFFFFF"/>
+              <w:rPr>
+                <w:rFonts w:ascii="Lato" w:eastAsia="Times New Roman" w:hAnsi="Lato" w:cs="Times New Roman"/>
                 <w:color w:val="2D3B45"/>
                 <w:kern w:val="0"/>
                 <w:sz w:val="24"/>
@@ -1614,56 +3256,68 @@
           </w:p>
           <w:p>
             <w:pPr>
-              <w:rPr>
-                <w:rFonts w:ascii="Times New Roman" w:hAnsi="Times New Roman" w:cs="Times New Roman"/>
-                <w:sz w:val="24"/>
-                <w:szCs w:val="24"/>
-              </w:rPr>
-            </w:pPr>
-          </w:p>
-        </w:tc>
-        <w:tc>
-          <w:tcPr>
-            <w:tcW w:w="1870" w:type="dxa"/>
-          </w:tcPr>
-          <w:p>
-            <w:pPr>
-              <w:rPr>
-                <w:rFonts w:ascii="Times New Roman" w:hAnsi="Times New Roman" w:cs="Times New Roman"/>
-                <w:sz w:val="24"/>
-                <w:szCs w:val="24"/>
-              </w:rPr>
-            </w:pPr>
-            <w:r>
+              <w:shd w:val="clear" w:color="auto" w:fill="FFFFFF"/>
+              <w:rPr>
+                <w:rFonts w:ascii="Lato" w:eastAsia="Times New Roman" w:hAnsi="Lato" w:cs="Times New Roman"/>
+                <w:b/>
+                <w:bCs/>
+                <w:color w:val="2D3B45"/>
+                <w:kern w:val="0"/>
+                <w:sz w:val="24"/>
+                <w:szCs w:val="24"/>
+                <w14:ligatures w14:val="none"/>
+              </w:rPr>
+            </w:pPr>
+          </w:p>
+        </w:tc>
+        <w:tc>
+          <w:tcPr>
+            <w:tcW w:w="482" w:type="dxa"/>
+          </w:tcPr>
+          <w:p>
+            <w:pPr>
               <w:rPr>
                 <w:rFonts w:ascii="Lato" w:hAnsi="Lato"/>
                 <w:color w:val="2D3B45"/>
                 <w:shd w:val="clear" w:color="auto" w:fill="FFFFFF"/>
               </w:rPr>
+            </w:pPr>
+            <w:r>
+              <w:rPr>
+                <w:rFonts w:ascii="Lato" w:hAnsi="Lato"/>
+                <w:color w:val="2D3B45"/>
+                <w:shd w:val="clear" w:color="auto" w:fill="FFFFFF"/>
+              </w:rPr>
               <w:t>/ 10 pts</w:t>
             </w:r>
           </w:p>
         </w:tc>
         <w:tc>
           <w:tcPr>
-            <w:tcW w:w="1870" w:type="dxa"/>
-          </w:tcPr>
-          <w:p>
-            <w:pPr>
-              <w:rPr>
-                <w:rFonts w:ascii="Times New Roman" w:hAnsi="Times New Roman" w:cs="Times New Roman"/>
-                <w:sz w:val="24"/>
-                <w:szCs w:val="24"/>
-              </w:rPr>
-            </w:pPr>
-            <w:r>
-              <w:rPr>
-                <w:rFonts w:ascii="Lato" w:hAnsi="Lato"/>
-                <w:color w:val="2D3B45"/>
-                <w:shd w:val="clear" w:color="auto" w:fill="FFFFFF"/>
-              </w:rPr>
-              <w:t>/ 10 pts</w:t>
-            </w:r>
+            <w:tcW w:w="1196" w:type="dxa"/>
+          </w:tcPr>
+          <w:p>
+            <w:pPr>
+              <w:rPr>
+                <w:rFonts w:ascii="Times New Roman" w:hAnsi="Times New Roman" w:cs="Times New Roman"/>
+                <w:sz w:val="24"/>
+                <w:szCs w:val="24"/>
+              </w:rPr>
+            </w:pPr>
+          </w:p>
+        </w:tc>
+        <w:tc>
+          <w:tcPr>
+            <w:tcW w:w="4855" w:type="dxa"/>
+          </w:tcPr>
+          <w:p>
+            <w:pPr>
+              <w:rPr>
+                <w:rFonts w:ascii="Times New Roman" w:hAnsi="Times New Roman" w:cs="Times New Roman"/>
+                <w:sz w:val="24"/>
+                <w:szCs w:val="24"/>
+              </w:rPr>
+            </w:pPr>
           </w:p>
         </w:tc>
       </w:tr>
@@ -2095,11 +3749,11 @@
   <w:style w:type="paragraph" w:default="1" w:styleId="Normal">
     <w:name w:val="Normal"/>
     <w:qFormat/>
+    <w:rsid w:val="00B52834"/>
   </w:style>
   <w:style w:type="character" w:default="1" w:styleId="DefaultParagraphFont">
     <w:name w:val="Default Paragraph Font"/>
     <w:uiPriority w:val="1"/>
-    <w:semiHidden/>
     <w:unhideWhenUsed/>
   </w:style>
   <w:style w:type="table" w:default="1" w:styleId="TableNormal">
